--- a/3lab.docx
+++ b/3lab.docx
@@ -477,7 +477,17 @@
                 <w:szCs w:val="28"/>
                 <w:lang w:eastAsia="ar-SA"/>
               </w:rPr>
-              <w:t>Студент группы 309Х</w:t>
+              <w:t>Студент группы 309</w:t>
+            </w:r>
+            <w:r>
+              <w:rPr>
+                <w:rFonts w:ascii="Times New Roman" w:eastAsia="Times New Roman" w:hAnsi="Times New Roman" w:cs="Times New Roman"/>
+                <w:color w:val="000000"/>
+                <w:sz w:val="28"/>
+                <w:szCs w:val="28"/>
+                <w:lang w:eastAsia="ar-SA"/>
+              </w:rPr>
+              <w:t>2</w:t>
             </w:r>
           </w:p>
           <w:p>
@@ -516,6 +526,16 @@
               </w:rPr>
               <w:t xml:space="preserve">/ </w:t>
             </w:r>
+            <w:r>
+              <w:rPr>
+                <w:rFonts w:ascii="Times New Roman" w:eastAsia="Times New Roman" w:hAnsi="Times New Roman" w:cs="Times New Roman"/>
+                <w:color w:val="000000"/>
+                <w:sz w:val="28"/>
+                <w:szCs w:val="28"/>
+                <w:lang w:eastAsia="ar-SA"/>
+              </w:rPr>
+              <w:t>Н. Д. Хорев</w:t>
+            </w:r>
           </w:p>
           <w:p>
             <w:pPr>
@@ -540,7 +560,29 @@
                 <w:szCs w:val="28"/>
                 <w:lang w:eastAsia="ar-SA"/>
               </w:rPr>
-              <w:t>«___»____________2024 г.</w:t>
+              <w:t>«__</w:t>
+            </w:r>
+            <w:proofErr w:type="gramStart"/>
+            <w:r>
+              <w:rPr>
+                <w:rFonts w:ascii="Times New Roman" w:eastAsia="Times New Roman" w:hAnsi="Times New Roman" w:cs="Times New Roman"/>
+                <w:color w:val="000000"/>
+                <w:sz w:val="28"/>
+                <w:szCs w:val="28"/>
+                <w:lang w:eastAsia="ar-SA"/>
+              </w:rPr>
+              <w:t>_»_</w:t>
+            </w:r>
+            <w:proofErr w:type="gramEnd"/>
+            <w:r>
+              <w:rPr>
+                <w:rFonts w:ascii="Times New Roman" w:eastAsia="Times New Roman" w:hAnsi="Times New Roman" w:cs="Times New Roman"/>
+                <w:color w:val="000000"/>
+                <w:sz w:val="28"/>
+                <w:szCs w:val="28"/>
+                <w:lang w:eastAsia="ar-SA"/>
+              </w:rPr>
+              <w:t>___________2024 г.</w:t>
             </w:r>
           </w:p>
         </w:tc>
@@ -559,7 +601,7 @@
     </w:p>
     <w:p>
       <w:pPr>
-        <w:pStyle w:val="ListParagraph"/>
+        <w:pStyle w:val="a3"/>
         <w:numPr>
           <w:ilvl w:val="0"/>
           <w:numId w:val="2"/>
@@ -635,7 +677,7 @@
     </w:p>
     <w:p>
       <w:pPr>
-        <w:pStyle w:val="ListParagraph"/>
+        <w:pStyle w:val="a3"/>
         <w:numPr>
           <w:ilvl w:val="1"/>
           <w:numId w:val="2"/>
@@ -676,7 +718,7 @@
     </w:p>
     <w:p>
       <w:pPr>
-        <w:pStyle w:val="ListParagraph"/>
+        <w:pStyle w:val="a3"/>
         <w:numPr>
           <w:ilvl w:val="1"/>
           <w:numId w:val="2"/>
@@ -1215,7 +1257,7 @@
     </w:p>
     <w:p>
       <w:pPr>
-        <w:pStyle w:val="ListParagraph"/>
+        <w:pStyle w:val="a3"/>
         <w:numPr>
           <w:ilvl w:val="1"/>
           <w:numId w:val="2"/>
@@ -1249,7 +1291,7 @@
     </w:p>
     <w:p>
       <w:pPr>
-        <w:pStyle w:val="ListParagraph"/>
+        <w:pStyle w:val="a3"/>
         <w:spacing w:after="0" w:line="276" w:lineRule="auto"/>
         <w:ind w:left="0"/>
         <w:rPr>
@@ -1269,7 +1311,7 @@
     </w:p>
     <w:p>
       <w:pPr>
-        <w:pStyle w:val="ListParagraph"/>
+        <w:pStyle w:val="a3"/>
         <w:numPr>
           <w:ilvl w:val="0"/>
           <w:numId w:val="5"/>
@@ -1299,7 +1341,7 @@
     </w:p>
     <w:p>
       <w:pPr>
-        <w:pStyle w:val="ListParagraph"/>
+        <w:pStyle w:val="a3"/>
         <w:numPr>
           <w:ilvl w:val="0"/>
           <w:numId w:val="5"/>
@@ -1320,7 +1362,7 @@
     </w:p>
     <w:p>
       <w:pPr>
-        <w:pStyle w:val="ListParagraph"/>
+        <w:pStyle w:val="a3"/>
         <w:numPr>
           <w:ilvl w:val="1"/>
           <w:numId w:val="2"/>
@@ -1385,7 +1427,7 @@
     </w:p>
     <w:p>
       <w:pPr>
-        <w:pStyle w:val="ListParagraph"/>
+        <w:pStyle w:val="a3"/>
         <w:numPr>
           <w:ilvl w:val="1"/>
           <w:numId w:val="2"/>
@@ -1419,7 +1461,7 @@
     </w:p>
     <w:p>
       <w:pPr>
-        <w:pStyle w:val="ListParagraph"/>
+        <w:pStyle w:val="a3"/>
         <w:spacing w:after="0" w:line="276" w:lineRule="auto"/>
         <w:ind w:left="0"/>
         <w:rPr>
@@ -1479,7 +1521,7 @@
     </w:p>
     <w:p>
       <w:pPr>
-        <w:pStyle w:val="ListParagraph"/>
+        <w:pStyle w:val="a3"/>
         <w:spacing w:after="0" w:line="276" w:lineRule="auto"/>
         <w:ind w:left="0"/>
         <w:rPr>
@@ -1501,7 +1543,7 @@
     </w:p>
     <w:p>
       <w:pPr>
-        <w:pStyle w:val="ListParagraph"/>
+        <w:pStyle w:val="a3"/>
         <w:spacing w:after="0" w:line="276" w:lineRule="auto"/>
         <w:ind w:left="0"/>
         <w:rPr>
@@ -1542,7 +1584,7 @@
     </w:p>
     <w:p>
       <w:pPr>
-        <w:pStyle w:val="ListParagraph"/>
+        <w:pStyle w:val="a3"/>
         <w:spacing w:after="0" w:line="276" w:lineRule="auto"/>
         <w:ind w:left="0"/>
         <w:rPr>
@@ -1573,7 +1615,7 @@
     </w:p>
     <w:p>
       <w:pPr>
-        <w:pStyle w:val="ListParagraph"/>
+        <w:pStyle w:val="a3"/>
         <w:numPr>
           <w:ilvl w:val="0"/>
           <w:numId w:val="7"/>
@@ -1608,7 +1650,7 @@
     </w:p>
     <w:p>
       <w:pPr>
-        <w:pStyle w:val="ListParagraph"/>
+        <w:pStyle w:val="a3"/>
         <w:numPr>
           <w:ilvl w:val="0"/>
           <w:numId w:val="7"/>
@@ -1644,7 +1686,7 @@
     </w:p>
     <w:p>
       <w:pPr>
-        <w:pStyle w:val="ListParagraph"/>
+        <w:pStyle w:val="a3"/>
         <w:numPr>
           <w:ilvl w:val="0"/>
           <w:numId w:val="7"/>
@@ -1679,7 +1721,7 @@
     </w:p>
     <w:p>
       <w:pPr>
-        <w:pStyle w:val="ListParagraph"/>
+        <w:pStyle w:val="a3"/>
         <w:numPr>
           <w:ilvl w:val="0"/>
           <w:numId w:val="7"/>
@@ -1714,7 +1756,7 @@
     </w:p>
     <w:p>
       <w:pPr>
-        <w:pStyle w:val="ListParagraph"/>
+        <w:pStyle w:val="a3"/>
         <w:numPr>
           <w:ilvl w:val="0"/>
           <w:numId w:val="5"/>
@@ -1761,7 +1803,7 @@
     </w:p>
     <w:p>
       <w:pPr>
-        <w:pStyle w:val="ListParagraph"/>
+        <w:pStyle w:val="a3"/>
         <w:numPr>
           <w:ilvl w:val="0"/>
           <w:numId w:val="5"/>
@@ -1799,7 +1841,7 @@
     </w:p>
     <w:p>
       <w:pPr>
-        <w:pStyle w:val="ListParagraph"/>
+        <w:pStyle w:val="a3"/>
         <w:numPr>
           <w:ilvl w:val="1"/>
           <w:numId w:val="2"/>
@@ -6527,7 +6569,7 @@
     </w:p>
     <w:p>
       <w:pPr>
-        <w:pStyle w:val="ListParagraph"/>
+        <w:pStyle w:val="a3"/>
         <w:numPr>
           <w:ilvl w:val="1"/>
           <w:numId w:val="2"/>
@@ -6560,6 +6602,7 @@
       <w:r>
         <w:rPr>
           <w:rFonts w:ascii="Times New Roman" w:hAnsi="Times New Roman" w:cs="Times New Roman"/>
+          <w:noProof/>
           <w:sz w:val="28"/>
           <w:szCs w:val="28"/>
         </w:rPr>
@@ -6612,6 +6655,7 @@
       <w:r>
         <w:rPr>
           <w:rFonts w:ascii="Times New Roman" w:hAnsi="Times New Roman" w:cs="Times New Roman"/>
+          <w:noProof/>
           <w:sz w:val="28"/>
           <w:szCs w:val="28"/>
         </w:rPr>
@@ -6655,7 +6699,7 @@
     </w:p>
     <w:p>
       <w:pPr>
-        <w:pStyle w:val="ListParagraph"/>
+        <w:pStyle w:val="a3"/>
         <w:numPr>
           <w:ilvl w:val="0"/>
           <w:numId w:val="2"/>
@@ -6689,7 +6733,7 @@
     </w:p>
     <w:p>
       <w:pPr>
-        <w:pStyle w:val="ListParagraph"/>
+        <w:pStyle w:val="a3"/>
         <w:spacing w:after="0" w:line="276" w:lineRule="auto"/>
         <w:ind w:left="0"/>
         <w:rPr>
@@ -6706,43 +6750,7 @@
           <w:sz w:val="28"/>
           <w:szCs w:val="32"/>
         </w:rPr>
-        <w:t xml:space="preserve">Реализовать </w:t>
-      </w:r>
-      <w:r>
-        <w:rPr>
-          <w:rFonts w:ascii="Times New Roman" w:hAnsi="Times New Roman" w:cs="Times New Roman"/>
-          <w:bCs/>
-          <w:sz w:val="28"/>
-          <w:szCs w:val="32"/>
-        </w:rPr>
-        <w:t>текстовый редактор</w:t>
-      </w:r>
-      <w:r>
-        <w:rPr>
-          <w:rFonts w:ascii="Times New Roman" w:hAnsi="Times New Roman" w:cs="Times New Roman"/>
-          <w:bCs/>
-          <w:sz w:val="28"/>
-          <w:szCs w:val="32"/>
-        </w:rPr>
-        <w:t xml:space="preserve"> с графическим интерфейсом</w:t>
-      </w:r>
-      <w:r>
-        <w:rPr>
-          <w:rFonts w:ascii="Times New Roman" w:hAnsi="Times New Roman" w:cs="Times New Roman"/>
-          <w:bCs/>
-          <w:sz w:val="28"/>
-          <w:szCs w:val="32"/>
-        </w:rPr>
-        <w:t>, возможностью сохранять и открывать текстовые файлы</w:t>
-      </w:r>
-      <w:r>
-        <w:rPr>
-          <w:rFonts w:ascii="Times New Roman" w:hAnsi="Times New Roman" w:cs="Times New Roman"/>
-          <w:bCs/>
-          <w:sz w:val="28"/>
-          <w:szCs w:val="32"/>
-        </w:rPr>
-        <w:t>, используя библиотеку Windows Forms.</w:t>
+        <w:t>Реализовать текстовый редактор с графическим интерфейсом, возможностью сохранять и открывать текстовые файлы, используя библиотеку Windows Forms.</w:t>
       </w:r>
     </w:p>
     <w:p>
@@ -6758,7 +6766,7 @@
     </w:p>
     <w:p>
       <w:pPr>
-        <w:pStyle w:val="ListParagraph"/>
+        <w:pStyle w:val="a3"/>
         <w:numPr>
           <w:ilvl w:val="1"/>
           <w:numId w:val="2"/>
@@ -6784,7 +6792,7 @@
     </w:p>
     <w:p>
       <w:pPr>
-        <w:pStyle w:val="ListParagraph"/>
+        <w:pStyle w:val="a3"/>
         <w:spacing w:after="0" w:line="276" w:lineRule="auto"/>
         <w:ind w:left="0"/>
         <w:rPr>
@@ -6817,7 +6825,7 @@
     </w:p>
     <w:p>
       <w:pPr>
-        <w:pStyle w:val="ListParagraph"/>
+        <w:pStyle w:val="a3"/>
         <w:numPr>
           <w:ilvl w:val="1"/>
           <w:numId w:val="2"/>
@@ -6843,7 +6851,7 @@
     </w:p>
     <w:p>
       <w:pPr>
-        <w:pStyle w:val="ListParagraph"/>
+        <w:pStyle w:val="a3"/>
         <w:spacing w:after="0" w:line="276" w:lineRule="auto"/>
         <w:ind w:left="0"/>
         <w:rPr>
@@ -6864,7 +6872,7 @@
     </w:p>
     <w:p>
       <w:pPr>
-        <w:pStyle w:val="ListParagraph"/>
+        <w:pStyle w:val="a3"/>
         <w:numPr>
           <w:ilvl w:val="1"/>
           <w:numId w:val="2"/>
@@ -6890,7 +6898,7 @@
     </w:p>
     <w:p>
       <w:pPr>
-        <w:pStyle w:val="ListParagraph"/>
+        <w:pStyle w:val="a3"/>
         <w:spacing w:line="276" w:lineRule="auto"/>
         <w:ind w:left="0"/>
         <w:rPr>
@@ -6944,7 +6952,7 @@
     </w:p>
     <w:p>
       <w:pPr>
-        <w:pStyle w:val="ListParagraph"/>
+        <w:pStyle w:val="a3"/>
         <w:numPr>
           <w:ilvl w:val="1"/>
           <w:numId w:val="2"/>
@@ -7003,7 +7011,7 @@
           </w:tcPr>
           <w:p>
             <w:pPr>
-              <w:pStyle w:val="ListParagraph"/>
+              <w:pStyle w:val="a3"/>
               <w:spacing w:line="276" w:lineRule="auto"/>
               <w:ind w:left="29"/>
               <w:jc w:val="center"/>
@@ -7032,7 +7040,7 @@
           </w:tcPr>
           <w:p>
             <w:pPr>
-              <w:pStyle w:val="ListParagraph"/>
+              <w:pStyle w:val="a3"/>
               <w:spacing w:line="276" w:lineRule="auto"/>
               <w:ind w:left="-37"/>
               <w:jc w:val="center"/>
@@ -7070,7 +7078,7 @@
           </w:tcPr>
           <w:p>
             <w:pPr>
-              <w:pStyle w:val="ListParagraph"/>
+              <w:pStyle w:val="a3"/>
               <w:spacing w:line="276" w:lineRule="auto"/>
               <w:ind w:left="284"/>
               <w:jc w:val="center"/>
@@ -7100,7 +7108,7 @@
           </w:tcPr>
           <w:p>
             <w:pPr>
-              <w:pStyle w:val="ListParagraph"/>
+              <w:pStyle w:val="a3"/>
               <w:spacing w:line="276" w:lineRule="auto"/>
               <w:ind w:left="0"/>
               <w:jc w:val="center"/>
@@ -7140,7 +7148,7 @@
           </w:tcPr>
           <w:p>
             <w:pPr>
-              <w:pStyle w:val="ListParagraph"/>
+              <w:pStyle w:val="a3"/>
               <w:spacing w:line="276" w:lineRule="auto"/>
               <w:ind w:left="284"/>
               <w:rPr>
@@ -7160,7 +7168,7 @@
           </w:tcPr>
           <w:p>
             <w:pPr>
-              <w:pStyle w:val="ListParagraph"/>
+              <w:pStyle w:val="a3"/>
               <w:spacing w:line="276" w:lineRule="auto"/>
               <w:ind w:left="284"/>
               <w:rPr>
@@ -7179,7 +7187,7 @@
           </w:tcPr>
           <w:p>
             <w:pPr>
-              <w:pStyle w:val="ListParagraph"/>
+              <w:pStyle w:val="a3"/>
               <w:spacing w:line="276" w:lineRule="auto"/>
               <w:ind w:left="0"/>
               <w:rPr>
@@ -7206,7 +7214,7 @@
           </w:tcPr>
           <w:p>
             <w:pPr>
-              <w:pStyle w:val="ListParagraph"/>
+              <w:pStyle w:val="a3"/>
               <w:spacing w:line="276" w:lineRule="auto"/>
               <w:ind w:left="0"/>
               <w:jc w:val="center"/>
@@ -7234,7 +7242,7 @@
           </w:tcPr>
           <w:p>
             <w:pPr>
-              <w:pStyle w:val="ListParagraph"/>
+              <w:pStyle w:val="a3"/>
               <w:spacing w:line="276" w:lineRule="auto"/>
               <w:ind w:left="38"/>
               <w:jc w:val="center"/>
@@ -7263,7 +7271,7 @@
           </w:tcPr>
           <w:p>
             <w:pPr>
-              <w:pStyle w:val="ListParagraph"/>
+              <w:pStyle w:val="a3"/>
               <w:spacing w:line="276" w:lineRule="auto"/>
               <w:ind w:left="284"/>
               <w:rPr>
@@ -7284,7 +7292,7 @@
           </w:tcPr>
           <w:p>
             <w:pPr>
-              <w:pStyle w:val="ListParagraph"/>
+              <w:pStyle w:val="a3"/>
               <w:spacing w:line="276" w:lineRule="auto"/>
               <w:ind w:left="-113"/>
               <w:rPr>
@@ -7311,7 +7319,7 @@
           </w:tcPr>
           <w:p>
             <w:pPr>
-              <w:pStyle w:val="ListParagraph"/>
+              <w:pStyle w:val="a3"/>
               <w:spacing w:line="276" w:lineRule="auto"/>
               <w:ind w:left="0"/>
               <w:rPr>
@@ -7338,7 +7346,7 @@
           </w:tcPr>
           <w:p>
             <w:pPr>
-              <w:pStyle w:val="ListParagraph"/>
+              <w:pStyle w:val="a3"/>
               <w:spacing w:line="276" w:lineRule="auto"/>
               <w:ind w:left="284"/>
               <w:rPr>
@@ -7358,7 +7366,7 @@
           </w:tcPr>
           <w:p>
             <w:pPr>
-              <w:pStyle w:val="ListParagraph"/>
+              <w:pStyle w:val="a3"/>
               <w:spacing w:line="276" w:lineRule="auto"/>
               <w:ind w:left="0"/>
               <w:rPr>
@@ -7385,7 +7393,7 @@
           </w:tcPr>
           <w:p>
             <w:pPr>
-              <w:pStyle w:val="ListParagraph"/>
+              <w:pStyle w:val="a3"/>
               <w:spacing w:line="276" w:lineRule="auto"/>
               <w:ind w:left="284"/>
               <w:rPr>
@@ -7404,7 +7412,7 @@
           </w:tcPr>
           <w:p>
             <w:pPr>
-              <w:pStyle w:val="ListParagraph"/>
+              <w:pStyle w:val="a3"/>
               <w:spacing w:line="276" w:lineRule="auto"/>
               <w:ind w:left="0"/>
               <w:rPr>
@@ -7427,7 +7435,7 @@
     </w:tbl>
     <w:p>
       <w:pPr>
-        <w:pStyle w:val="ListParagraph"/>
+        <w:pStyle w:val="a3"/>
         <w:spacing w:line="276" w:lineRule="auto"/>
         <w:ind w:left="284"/>
         <w:rPr>
@@ -7440,7 +7448,7 @@
     </w:p>
     <w:p>
       <w:pPr>
-        <w:pStyle w:val="ListParagraph"/>
+        <w:pStyle w:val="a3"/>
         <w:numPr>
           <w:ilvl w:val="1"/>
           <w:numId w:val="2"/>
@@ -7466,7 +7474,7 @@
     </w:p>
     <w:p>
       <w:pPr>
-        <w:pStyle w:val="ListParagraph"/>
+        <w:pStyle w:val="a3"/>
         <w:spacing w:line="276" w:lineRule="auto"/>
         <w:ind w:left="0"/>
         <w:rPr>
@@ -7521,7 +7529,7 @@
           </w:tcPr>
           <w:p>
             <w:pPr>
-              <w:pStyle w:val="ListParagraph"/>
+              <w:pStyle w:val="a3"/>
               <w:spacing w:line="276" w:lineRule="auto"/>
               <w:ind w:left="29"/>
               <w:rPr>
@@ -7549,7 +7557,7 @@
           </w:tcPr>
           <w:p>
             <w:pPr>
-              <w:pStyle w:val="ListParagraph"/>
+              <w:pStyle w:val="a3"/>
               <w:spacing w:line="276" w:lineRule="auto"/>
               <w:ind w:left="0"/>
               <w:rPr>
@@ -7577,7 +7585,7 @@
           </w:tcPr>
           <w:p>
             <w:pPr>
-              <w:pStyle w:val="ListParagraph"/>
+              <w:pStyle w:val="a3"/>
               <w:spacing w:line="276" w:lineRule="auto"/>
               <w:ind w:left="65"/>
               <w:jc w:val="center"/>
@@ -7606,7 +7614,7 @@
           </w:tcPr>
           <w:p>
             <w:pPr>
-              <w:pStyle w:val="ListParagraph"/>
+              <w:pStyle w:val="a3"/>
               <w:spacing w:line="276" w:lineRule="auto"/>
               <w:ind w:left="0"/>
               <w:rPr>
@@ -7634,7 +7642,7 @@
           </w:tcPr>
           <w:p>
             <w:pPr>
-              <w:pStyle w:val="ListParagraph"/>
+              <w:pStyle w:val="a3"/>
               <w:spacing w:line="276" w:lineRule="auto"/>
               <w:ind w:left="0"/>
               <w:rPr>
@@ -7654,7 +7662,7 @@
           </w:p>
           <w:p>
             <w:pPr>
-              <w:pStyle w:val="ListParagraph"/>
+              <w:pStyle w:val="a3"/>
               <w:spacing w:line="276" w:lineRule="auto"/>
               <w:ind w:left="0"/>
               <w:rPr>
@@ -7687,7 +7695,7 @@
           </w:tcPr>
           <w:p>
             <w:pPr>
-              <w:pStyle w:val="ListParagraph"/>
+              <w:pStyle w:val="a3"/>
               <w:spacing w:line="276" w:lineRule="auto"/>
               <w:ind w:left="284"/>
               <w:rPr>
@@ -7707,7 +7715,7 @@
           </w:tcPr>
           <w:p>
             <w:pPr>
-              <w:pStyle w:val="ListParagraph"/>
+              <w:pStyle w:val="a3"/>
               <w:spacing w:line="276" w:lineRule="auto"/>
               <w:ind w:left="284"/>
               <w:rPr>
@@ -7726,7 +7734,7 @@
           </w:tcPr>
           <w:p>
             <w:pPr>
-              <w:pStyle w:val="ListParagraph"/>
+              <w:pStyle w:val="a3"/>
               <w:spacing w:line="276" w:lineRule="auto"/>
               <w:ind w:left="0"/>
               <w:rPr>
@@ -7746,7 +7754,7 @@
           </w:p>
           <w:p>
             <w:pPr>
-              <w:pStyle w:val="ListParagraph"/>
+              <w:pStyle w:val="a3"/>
               <w:spacing w:line="276" w:lineRule="auto"/>
               <w:ind w:left="0"/>
               <w:rPr>
@@ -7773,7 +7781,7 @@
           </w:tcPr>
           <w:p>
             <w:pPr>
-              <w:pStyle w:val="ListParagraph"/>
+              <w:pStyle w:val="a3"/>
               <w:spacing w:line="276" w:lineRule="auto"/>
               <w:ind w:left="0"/>
               <w:rPr>
@@ -7801,7 +7809,7 @@
           </w:tcPr>
           <w:p>
             <w:pPr>
-              <w:pStyle w:val="ListParagraph"/>
+              <w:pStyle w:val="a3"/>
               <w:spacing w:line="276" w:lineRule="auto"/>
               <w:ind w:left="284"/>
               <w:rPr>
@@ -7821,7 +7829,7 @@
           </w:tcPr>
           <w:p>
             <w:pPr>
-              <w:pStyle w:val="ListParagraph"/>
+              <w:pStyle w:val="a3"/>
               <w:spacing w:line="276" w:lineRule="auto"/>
               <w:ind w:left="284"/>
               <w:rPr>
@@ -7845,7 +7853,7 @@
           </w:tcPr>
           <w:p>
             <w:pPr>
-              <w:pStyle w:val="ListParagraph"/>
+              <w:pStyle w:val="a3"/>
               <w:spacing w:line="276" w:lineRule="auto"/>
               <w:ind w:left="29"/>
               <w:rPr>
@@ -7872,7 +7880,7 @@
           </w:tcPr>
           <w:p>
             <w:pPr>
-              <w:pStyle w:val="ListParagraph"/>
+              <w:pStyle w:val="a3"/>
               <w:spacing w:line="276" w:lineRule="auto"/>
               <w:ind w:left="29"/>
               <w:rPr>
@@ -7900,7 +7908,7 @@
           </w:tcPr>
           <w:p>
             <w:pPr>
-              <w:pStyle w:val="ListParagraph"/>
+              <w:pStyle w:val="a3"/>
               <w:spacing w:line="276" w:lineRule="auto"/>
               <w:ind w:left="29"/>
               <w:rPr>
@@ -7960,7 +7968,7 @@
           </w:tcPr>
           <w:p>
             <w:pPr>
-              <w:pStyle w:val="ListParagraph"/>
+              <w:pStyle w:val="a3"/>
               <w:spacing w:line="276" w:lineRule="auto"/>
               <w:ind w:left="29"/>
               <w:rPr>
@@ -7987,7 +7995,7 @@
           </w:tcPr>
           <w:p>
             <w:pPr>
-              <w:pStyle w:val="ListParagraph"/>
+              <w:pStyle w:val="a3"/>
               <w:spacing w:line="276" w:lineRule="auto"/>
               <w:ind w:left="29"/>
               <w:rPr>
@@ -8014,7 +8022,7 @@
           </w:tcPr>
           <w:p>
             <w:pPr>
-              <w:pStyle w:val="ListParagraph"/>
+              <w:pStyle w:val="a3"/>
               <w:spacing w:line="276" w:lineRule="auto"/>
               <w:ind w:left="29"/>
               <w:rPr>
@@ -8046,7 +8054,7 @@
           </w:tcPr>
           <w:p>
             <w:pPr>
-              <w:pStyle w:val="ListParagraph"/>
+              <w:pStyle w:val="a3"/>
               <w:spacing w:line="276" w:lineRule="auto"/>
               <w:ind w:left="29"/>
               <w:rPr>
@@ -8073,7 +8081,7 @@
           </w:tcPr>
           <w:p>
             <w:pPr>
-              <w:pStyle w:val="ListParagraph"/>
+              <w:pStyle w:val="a3"/>
               <w:spacing w:line="276" w:lineRule="auto"/>
               <w:ind w:left="29"/>
               <w:rPr>
@@ -8100,7 +8108,7 @@
           </w:tcPr>
           <w:p>
             <w:pPr>
-              <w:pStyle w:val="ListParagraph"/>
+              <w:pStyle w:val="a3"/>
               <w:spacing w:line="276" w:lineRule="auto"/>
               <w:ind w:left="29"/>
               <w:rPr>
@@ -8160,7 +8168,7 @@
           </w:tcPr>
           <w:p>
             <w:pPr>
-              <w:pStyle w:val="ListParagraph"/>
+              <w:pStyle w:val="a3"/>
               <w:spacing w:line="276" w:lineRule="auto"/>
               <w:ind w:left="29"/>
               <w:rPr>
@@ -8188,7 +8196,7 @@
           </w:tcPr>
           <w:p>
             <w:pPr>
-              <w:pStyle w:val="ListParagraph"/>
+              <w:pStyle w:val="a3"/>
               <w:spacing w:line="276" w:lineRule="auto"/>
               <w:ind w:left="29"/>
               <w:rPr>
@@ -8216,7 +8224,7 @@
           </w:tcPr>
           <w:p>
             <w:pPr>
-              <w:pStyle w:val="ListParagraph"/>
+              <w:pStyle w:val="a3"/>
               <w:spacing w:line="276" w:lineRule="auto"/>
               <w:ind w:left="29"/>
               <w:rPr>
@@ -8248,7 +8256,7 @@
           </w:tcPr>
           <w:p>
             <w:pPr>
-              <w:pStyle w:val="ListParagraph"/>
+              <w:pStyle w:val="a3"/>
               <w:spacing w:line="276" w:lineRule="auto"/>
               <w:ind w:left="29"/>
               <w:rPr>
@@ -8276,7 +8284,7 @@
           </w:tcPr>
           <w:p>
             <w:pPr>
-              <w:pStyle w:val="ListParagraph"/>
+              <w:pStyle w:val="a3"/>
               <w:spacing w:line="276" w:lineRule="auto"/>
               <w:ind w:left="29"/>
               <w:rPr>
@@ -8303,7 +8311,7 @@
           </w:tcPr>
           <w:p>
             <w:pPr>
-              <w:pStyle w:val="ListParagraph"/>
+              <w:pStyle w:val="a3"/>
               <w:spacing w:line="276" w:lineRule="auto"/>
               <w:ind w:left="29"/>
               <w:rPr>
@@ -8363,7 +8371,7 @@
           </w:tcPr>
           <w:p>
             <w:pPr>
-              <w:pStyle w:val="ListParagraph"/>
+              <w:pStyle w:val="a3"/>
               <w:spacing w:line="276" w:lineRule="auto"/>
               <w:ind w:left="29"/>
               <w:rPr>
@@ -8391,7 +8399,7 @@
           </w:tcPr>
           <w:p>
             <w:pPr>
-              <w:pStyle w:val="ListParagraph"/>
+              <w:pStyle w:val="a3"/>
               <w:spacing w:line="276" w:lineRule="auto"/>
               <w:ind w:left="29"/>
               <w:rPr>
@@ -8419,7 +8427,7 @@
           </w:tcPr>
           <w:p>
             <w:pPr>
-              <w:pStyle w:val="ListParagraph"/>
+              <w:pStyle w:val="a3"/>
               <w:spacing w:line="276" w:lineRule="auto"/>
               <w:ind w:left="29"/>
               <w:rPr>
@@ -8452,7 +8460,7 @@
           </w:tcPr>
           <w:p>
             <w:pPr>
-              <w:pStyle w:val="ListParagraph"/>
+              <w:pStyle w:val="a3"/>
               <w:spacing w:line="276" w:lineRule="auto"/>
               <w:ind w:left="29"/>
               <w:rPr>
@@ -8479,7 +8487,7 @@
           </w:tcPr>
           <w:p>
             <w:pPr>
-              <w:pStyle w:val="ListParagraph"/>
+              <w:pStyle w:val="a3"/>
               <w:spacing w:line="276" w:lineRule="auto"/>
               <w:ind w:left="29"/>
               <w:rPr>
@@ -8506,7 +8514,7 @@
           </w:tcPr>
           <w:p>
             <w:pPr>
-              <w:pStyle w:val="ListParagraph"/>
+              <w:pStyle w:val="a3"/>
               <w:spacing w:line="276" w:lineRule="auto"/>
               <w:ind w:left="29"/>
               <w:rPr>
@@ -8566,7 +8574,7 @@
           </w:tcPr>
           <w:p>
             <w:pPr>
-              <w:pStyle w:val="ListParagraph"/>
+              <w:pStyle w:val="a3"/>
               <w:spacing w:line="276" w:lineRule="auto"/>
               <w:ind w:left="29"/>
               <w:rPr>
@@ -8594,7 +8602,7 @@
           </w:tcPr>
           <w:p>
             <w:pPr>
-              <w:pStyle w:val="ListParagraph"/>
+              <w:pStyle w:val="a3"/>
               <w:spacing w:line="276" w:lineRule="auto"/>
               <w:ind w:left="29"/>
               <w:rPr>
@@ -8622,7 +8630,7 @@
           </w:tcPr>
           <w:p>
             <w:pPr>
-              <w:pStyle w:val="ListParagraph"/>
+              <w:pStyle w:val="a3"/>
               <w:spacing w:line="276" w:lineRule="auto"/>
               <w:ind w:left="29"/>
               <w:rPr>
@@ -8655,7 +8663,7 @@
           </w:tcPr>
           <w:p>
             <w:pPr>
-              <w:pStyle w:val="ListParagraph"/>
+              <w:pStyle w:val="a3"/>
               <w:spacing w:line="276" w:lineRule="auto"/>
               <w:ind w:left="29"/>
               <w:rPr>
@@ -8682,7 +8690,7 @@
           </w:tcPr>
           <w:p>
             <w:pPr>
-              <w:pStyle w:val="ListParagraph"/>
+              <w:pStyle w:val="a3"/>
               <w:spacing w:line="276" w:lineRule="auto"/>
               <w:ind w:left="29"/>
               <w:rPr>
@@ -8710,7 +8718,7 @@
           </w:tcPr>
           <w:p>
             <w:pPr>
-              <w:pStyle w:val="ListParagraph"/>
+              <w:pStyle w:val="a3"/>
               <w:spacing w:line="276" w:lineRule="auto"/>
               <w:ind w:left="29"/>
               <w:rPr>
@@ -8770,7 +8778,7 @@
           </w:tcPr>
           <w:p>
             <w:pPr>
-              <w:pStyle w:val="ListParagraph"/>
+              <w:pStyle w:val="a3"/>
               <w:spacing w:line="276" w:lineRule="auto"/>
               <w:ind w:left="29"/>
               <w:rPr>
@@ -8798,7 +8806,7 @@
           </w:tcPr>
           <w:p>
             <w:pPr>
-              <w:pStyle w:val="ListParagraph"/>
+              <w:pStyle w:val="a3"/>
               <w:spacing w:line="276" w:lineRule="auto"/>
               <w:ind w:left="29"/>
               <w:rPr>
@@ -8826,7 +8834,7 @@
           </w:tcPr>
           <w:p>
             <w:pPr>
-              <w:pStyle w:val="ListParagraph"/>
+              <w:pStyle w:val="a3"/>
               <w:spacing w:line="276" w:lineRule="auto"/>
               <w:ind w:left="29"/>
               <w:rPr>
@@ -8859,7 +8867,7 @@
           </w:tcPr>
           <w:p>
             <w:pPr>
-              <w:pStyle w:val="ListParagraph"/>
+              <w:pStyle w:val="a3"/>
               <w:spacing w:line="276" w:lineRule="auto"/>
               <w:ind w:left="29"/>
               <w:rPr>
@@ -8886,7 +8894,7 @@
           </w:tcPr>
           <w:p>
             <w:pPr>
-              <w:pStyle w:val="ListParagraph"/>
+              <w:pStyle w:val="a3"/>
               <w:spacing w:line="276" w:lineRule="auto"/>
               <w:ind w:left="29"/>
               <w:rPr>
@@ -8913,7 +8921,7 @@
           </w:tcPr>
           <w:p>
             <w:pPr>
-              <w:pStyle w:val="ListParagraph"/>
+              <w:pStyle w:val="a3"/>
               <w:spacing w:line="276" w:lineRule="auto"/>
               <w:ind w:left="29"/>
               <w:rPr>
@@ -8973,7 +8981,7 @@
           </w:tcPr>
           <w:p>
             <w:pPr>
-              <w:pStyle w:val="ListParagraph"/>
+              <w:pStyle w:val="a3"/>
               <w:spacing w:line="276" w:lineRule="auto"/>
               <w:ind w:left="29"/>
               <w:rPr>
@@ -9001,7 +9009,7 @@
           </w:tcPr>
           <w:p>
             <w:pPr>
-              <w:pStyle w:val="ListParagraph"/>
+              <w:pStyle w:val="a3"/>
               <w:spacing w:line="276" w:lineRule="auto"/>
               <w:ind w:left="29"/>
               <w:rPr>
@@ -9029,7 +9037,7 @@
           </w:tcPr>
           <w:p>
             <w:pPr>
-              <w:pStyle w:val="ListParagraph"/>
+              <w:pStyle w:val="a3"/>
               <w:spacing w:line="276" w:lineRule="auto"/>
               <w:ind w:left="29"/>
               <w:rPr>
@@ -9062,7 +9070,7 @@
           </w:tcPr>
           <w:p>
             <w:pPr>
-              <w:pStyle w:val="ListParagraph"/>
+              <w:pStyle w:val="a3"/>
               <w:spacing w:line="276" w:lineRule="auto"/>
               <w:ind w:left="29"/>
               <w:rPr>
@@ -9089,7 +9097,7 @@
           </w:tcPr>
           <w:p>
             <w:pPr>
-              <w:pStyle w:val="ListParagraph"/>
+              <w:pStyle w:val="a3"/>
               <w:spacing w:line="276" w:lineRule="auto"/>
               <w:ind w:left="29"/>
               <w:rPr>
@@ -9117,7 +9125,7 @@
           </w:tcPr>
           <w:p>
             <w:pPr>
-              <w:pStyle w:val="ListParagraph"/>
+              <w:pStyle w:val="a3"/>
               <w:spacing w:line="276" w:lineRule="auto"/>
               <w:ind w:left="29"/>
               <w:rPr>
@@ -9187,7 +9195,7 @@
           </w:tcPr>
           <w:p>
             <w:pPr>
-              <w:pStyle w:val="ListParagraph"/>
+              <w:pStyle w:val="a3"/>
               <w:spacing w:line="276" w:lineRule="auto"/>
               <w:ind w:left="29"/>
               <w:rPr>
@@ -9216,7 +9224,7 @@
           </w:tcPr>
           <w:p>
             <w:pPr>
-              <w:pStyle w:val="ListParagraph"/>
+              <w:pStyle w:val="a3"/>
               <w:spacing w:line="276" w:lineRule="auto"/>
               <w:ind w:left="29"/>
               <w:rPr>
@@ -9244,7 +9252,7 @@
           </w:tcPr>
           <w:p>
             <w:pPr>
-              <w:pStyle w:val="ListParagraph"/>
+              <w:pStyle w:val="a3"/>
               <w:spacing w:line="276" w:lineRule="auto"/>
               <w:ind w:left="29"/>
               <w:rPr>
@@ -9277,7 +9285,7 @@
           </w:tcPr>
           <w:p>
             <w:pPr>
-              <w:pStyle w:val="ListParagraph"/>
+              <w:pStyle w:val="a3"/>
               <w:spacing w:line="276" w:lineRule="auto"/>
               <w:ind w:left="29"/>
               <w:rPr>
@@ -9304,7 +9312,7 @@
           </w:tcPr>
           <w:p>
             <w:pPr>
-              <w:pStyle w:val="ListParagraph"/>
+              <w:pStyle w:val="a3"/>
               <w:spacing w:line="276" w:lineRule="auto"/>
               <w:ind w:left="29"/>
               <w:rPr>
@@ -9332,7 +9340,7 @@
           </w:tcPr>
           <w:p>
             <w:pPr>
-              <w:pStyle w:val="ListParagraph"/>
+              <w:pStyle w:val="a3"/>
               <w:spacing w:line="276" w:lineRule="auto"/>
               <w:ind w:left="29"/>
               <w:rPr>
@@ -9392,7 +9400,7 @@
           </w:tcPr>
           <w:p>
             <w:pPr>
-              <w:pStyle w:val="ListParagraph"/>
+              <w:pStyle w:val="a3"/>
               <w:spacing w:line="276" w:lineRule="auto"/>
               <w:ind w:left="29"/>
               <w:rPr>
@@ -9420,7 +9428,7 @@
           </w:tcPr>
           <w:p>
             <w:pPr>
-              <w:pStyle w:val="ListParagraph"/>
+              <w:pStyle w:val="a3"/>
               <w:spacing w:line="276" w:lineRule="auto"/>
               <w:ind w:left="29"/>
               <w:rPr>
@@ -9448,7 +9456,7 @@
           </w:tcPr>
           <w:p>
             <w:pPr>
-              <w:pStyle w:val="ListParagraph"/>
+              <w:pStyle w:val="a3"/>
               <w:spacing w:line="276" w:lineRule="auto"/>
               <w:ind w:left="29"/>
               <w:rPr>
@@ -9525,7 +9533,7 @@
     </w:p>
     <w:p>
       <w:pPr>
-        <w:pStyle w:val="ListParagraph"/>
+        <w:pStyle w:val="a3"/>
         <w:numPr>
           <w:ilvl w:val="0"/>
           <w:numId w:val="8"/>
@@ -9577,37 +9585,29 @@
           <w:bCs/>
           <w:szCs w:val="28"/>
         </w:rPr>
-        <w:t xml:space="preserve"> </w:t>
+        <w:t xml:space="preserve"> в Приложении </w:t>
       </w:r>
       <w:r>
         <w:rPr>
           <w:rFonts w:ascii="Times New Roman" w:hAnsi="Times New Roman" w:cs="Times New Roman"/>
           <w:bCs/>
           <w:szCs w:val="28"/>
-        </w:rPr>
-        <w:t xml:space="preserve">в Приложении </w:t>
+          <w:lang w:val="en-US"/>
+        </w:rPr>
+        <w:t>A</w:t>
       </w:r>
       <w:r>
         <w:rPr>
           <w:rFonts w:ascii="Times New Roman" w:hAnsi="Times New Roman" w:cs="Times New Roman"/>
           <w:bCs/>
           <w:szCs w:val="28"/>
-          <w:lang w:val="en-US"/>
-        </w:rPr>
-        <w:t>A</w:t>
-      </w:r>
-      <w:r>
-        <w:rPr>
-          <w:rFonts w:ascii="Times New Roman" w:hAnsi="Times New Roman" w:cs="Times New Roman"/>
-          <w:bCs/>
-          <w:szCs w:val="28"/>
         </w:rPr>
         <w:t>;</w:t>
       </w:r>
     </w:p>
     <w:p>
       <w:pPr>
-        <w:pStyle w:val="ListParagraph"/>
+        <w:pStyle w:val="a3"/>
         <w:numPr>
           <w:ilvl w:val="0"/>
           <w:numId w:val="8"/>
@@ -9659,7 +9659,7 @@
           <w:bCs/>
           <w:szCs w:val="28"/>
         </w:rPr>
-        <w:t xml:space="preserve"> </w:t>
+        <w:t xml:space="preserve"> в Приложении </w:t>
       </w:r>
       <w:r>
         <w:rPr>
@@ -9667,7 +9667,7 @@
           <w:bCs/>
           <w:szCs w:val="28"/>
         </w:rPr>
-        <w:t xml:space="preserve">в Приложении </w:t>
+        <w:t>Б</w:t>
       </w:r>
       <w:r>
         <w:rPr>
@@ -9675,20 +9675,12 @@
           <w:bCs/>
           <w:szCs w:val="28"/>
         </w:rPr>
-        <w:t>Б</w:t>
-      </w:r>
-      <w:r>
-        <w:rPr>
-          <w:rFonts w:ascii="Times New Roman" w:hAnsi="Times New Roman" w:cs="Times New Roman"/>
-          <w:bCs/>
-          <w:szCs w:val="28"/>
-        </w:rPr>
         <w:t>;</w:t>
       </w:r>
     </w:p>
     <w:p>
       <w:pPr>
-        <w:pStyle w:val="ListParagraph"/>
+        <w:pStyle w:val="a3"/>
         <w:numPr>
           <w:ilvl w:val="0"/>
           <w:numId w:val="8"/>
@@ -9742,7 +9734,7 @@
           <w:bCs/>
           <w:szCs w:val="28"/>
         </w:rPr>
-        <w:t xml:space="preserve"> </w:t>
+        <w:t xml:space="preserve"> в Приложении </w:t>
       </w:r>
       <w:r>
         <w:rPr>
@@ -9750,7 +9742,7 @@
           <w:bCs/>
           <w:szCs w:val="28"/>
         </w:rPr>
-        <w:t xml:space="preserve">в Приложении </w:t>
+        <w:t>В</w:t>
       </w:r>
       <w:r>
         <w:rPr>
@@ -9758,20 +9750,12 @@
           <w:bCs/>
           <w:szCs w:val="28"/>
         </w:rPr>
-        <w:t>В</w:t>
-      </w:r>
-      <w:r>
-        <w:rPr>
-          <w:rFonts w:ascii="Times New Roman" w:hAnsi="Times New Roman" w:cs="Times New Roman"/>
-          <w:bCs/>
-          <w:szCs w:val="28"/>
-        </w:rPr>
         <w:t>;</w:t>
       </w:r>
     </w:p>
     <w:p>
       <w:pPr>
-        <w:pStyle w:val="ListParagraph"/>
+        <w:pStyle w:val="a3"/>
         <w:numPr>
           <w:ilvl w:val="0"/>
           <w:numId w:val="8"/>
@@ -9808,7 +9792,7 @@
           <w:bCs/>
           <w:szCs w:val="28"/>
         </w:rPr>
-        <w:t xml:space="preserve"> </w:t>
+        <w:t xml:space="preserve"> в Приложении </w:t>
       </w:r>
       <w:r>
         <w:rPr>
@@ -9816,7 +9800,7 @@
           <w:bCs/>
           <w:szCs w:val="28"/>
         </w:rPr>
-        <w:t xml:space="preserve">в Приложении </w:t>
+        <w:t>Г</w:t>
       </w:r>
       <w:r>
         <w:rPr>
@@ -9824,20 +9808,12 @@
           <w:bCs/>
           <w:szCs w:val="28"/>
         </w:rPr>
-        <w:t>Г</w:t>
-      </w:r>
-      <w:r>
-        <w:rPr>
-          <w:rFonts w:ascii="Times New Roman" w:hAnsi="Times New Roman" w:cs="Times New Roman"/>
-          <w:bCs/>
-          <w:szCs w:val="28"/>
-        </w:rPr>
         <w:t>;</w:t>
       </w:r>
     </w:p>
     <w:p>
       <w:pPr>
-        <w:pStyle w:val="ListParagraph"/>
+        <w:pStyle w:val="a3"/>
         <w:numPr>
           <w:ilvl w:val="0"/>
           <w:numId w:val="8"/>
@@ -9876,7 +9852,7 @@
     </w:p>
     <w:p>
       <w:pPr>
-        <w:pStyle w:val="ListParagraph"/>
+        <w:pStyle w:val="a3"/>
         <w:numPr>
           <w:ilvl w:val="0"/>
           <w:numId w:val="8"/>
@@ -9922,23 +9898,12 @@
           <w:szCs w:val="28"/>
         </w:rPr>
         <w:lastRenderedPageBreak/>
-        <w:t>Приложение</w:t>
-      </w:r>
-      <w:r>
-        <w:rPr>
-          <w:rFonts w:ascii="Times New Roman" w:hAnsi="Times New Roman" w:cs="Times New Roman"/>
-          <w:b/>
-          <w:bCs/>
-          <w:noProof/>
-          <w:sz w:val="28"/>
-          <w:szCs w:val="28"/>
-        </w:rPr>
-        <w:t xml:space="preserve"> А</w:t>
-      </w:r>
-    </w:p>
-    <w:p>
-      <w:pPr>
-        <w:pStyle w:val="ListParagraph"/>
+        <w:t>Приложение А</w:t>
+      </w:r>
+    </w:p>
+    <w:p>
+      <w:pPr>
+        <w:pStyle w:val="a3"/>
         <w:spacing w:line="259" w:lineRule="auto"/>
         <w:ind w:left="360"/>
         <w:jc w:val="center"/>
@@ -10051,23 +10016,12 @@
           <w:szCs w:val="28"/>
         </w:rPr>
         <w:lastRenderedPageBreak/>
-        <w:t>Приложение</w:t>
-      </w:r>
-      <w:r>
-        <w:rPr>
-          <w:rFonts w:ascii="Times New Roman" w:hAnsi="Times New Roman" w:cs="Times New Roman"/>
-          <w:b/>
-          <w:bCs/>
-          <w:noProof/>
-          <w:sz w:val="28"/>
-          <w:szCs w:val="28"/>
-        </w:rPr>
-        <w:t xml:space="preserve"> Б</w:t>
-      </w:r>
-    </w:p>
-    <w:p>
-      <w:pPr>
-        <w:pStyle w:val="ListParagraph"/>
+        <w:t>Приложение Б</w:t>
+      </w:r>
+    </w:p>
+    <w:p>
+      <w:pPr>
+        <w:pStyle w:val="a3"/>
         <w:spacing w:line="259" w:lineRule="auto"/>
         <w:ind w:left="360"/>
         <w:jc w:val="center"/>
@@ -10190,7 +10144,7 @@
     </w:p>
     <w:p>
       <w:pPr>
-        <w:pStyle w:val="ListParagraph"/>
+        <w:pStyle w:val="a3"/>
         <w:spacing w:line="259" w:lineRule="auto"/>
         <w:ind w:left="360"/>
         <w:jc w:val="center"/>
@@ -10308,9 +10262,13 @@
           <w:szCs w:val="28"/>
         </w:rPr>
         <w:lastRenderedPageBreak/>
-        <w:t>Приложение</w:t>
-      </w:r>
-      <w:r>
+        <w:t>Приложение Г</w:t>
+      </w:r>
+    </w:p>
+    <w:p>
+      <w:pPr>
+        <w:spacing w:line="259" w:lineRule="auto"/>
+        <w:jc w:val="right"/>
         <w:rPr>
           <w:rFonts w:ascii="Times New Roman" w:hAnsi="Times New Roman" w:cs="Times New Roman"/>
           <w:b/>
@@ -10319,26 +10277,11 @@
           <w:sz w:val="28"/>
           <w:szCs w:val="28"/>
         </w:rPr>
-        <w:t xml:space="preserve"> Г</w:t>
-      </w:r>
-    </w:p>
-    <w:p>
-      <w:pPr>
-        <w:spacing w:line="259" w:lineRule="auto"/>
-        <w:jc w:val="right"/>
-        <w:rPr>
-          <w:rFonts w:ascii="Times New Roman" w:hAnsi="Times New Roman" w:cs="Times New Roman"/>
-          <w:b/>
-          <w:bCs/>
-          <w:noProof/>
-          <w:sz w:val="28"/>
-          <w:szCs w:val="28"/>
-        </w:rPr>
-      </w:pPr>
-    </w:p>
-    <w:p>
-      <w:pPr>
-        <w:pStyle w:val="ListParagraph"/>
+      </w:pPr>
+    </w:p>
+    <w:p>
+      <w:pPr>
+        <w:pStyle w:val="a3"/>
         <w:spacing w:line="259" w:lineRule="auto"/>
         <w:ind w:left="360"/>
         <w:jc w:val="center"/>
@@ -10437,7 +10380,7 @@
     </w:p>
     <w:p>
       <w:pPr>
-        <w:pStyle w:val="ListParagraph"/>
+        <w:pStyle w:val="a3"/>
         <w:spacing w:line="259" w:lineRule="auto"/>
         <w:ind w:left="360"/>
         <w:jc w:val="center"/>
@@ -10532,7 +10475,7 @@
     </w:p>
     <w:p>
       <w:pPr>
-        <w:pStyle w:val="ListParagraph"/>
+        <w:pStyle w:val="a3"/>
         <w:spacing w:line="259" w:lineRule="auto"/>
         <w:ind w:left="360"/>
         <w:jc w:val="right"/>
@@ -10542,7 +10485,6 @@
           <w:bCs/>
           <w:sz w:val="28"/>
           <w:szCs w:val="28"/>
-          <w:lang w:val="en-US"/>
         </w:rPr>
       </w:pPr>
       <w:r>
@@ -10566,7 +10508,6 @@
           <w:bCs/>
           <w:sz w:val="28"/>
           <w:szCs w:val="32"/>
-          <w:lang w:val="en-US"/>
         </w:rPr>
       </w:pPr>
       <w:r>
@@ -10586,7 +10527,6 @@
           <w:bCs/>
           <w:sz w:val="28"/>
           <w:szCs w:val="32"/>
-          <w:lang w:val="en-US"/>
         </w:rPr>
         <w:t xml:space="preserve"> – </w:t>
       </w:r>
@@ -10607,9 +10547,8 @@
           <w:bCs/>
           <w:sz w:val="28"/>
           <w:szCs w:val="32"/>
-          <w:lang w:val="en-US"/>
-        </w:rPr>
-        <w:t xml:space="preserve"> </w:t>
+        </w:rPr>
+        <w:t xml:space="preserve"> 3</w:t>
       </w:r>
       <w:r>
         <w:rPr>
@@ -10620,7 +10559,7 @@
           <w:szCs w:val="32"/>
           <w:lang w:val="en-US"/>
         </w:rPr>
-        <w:t>3</w:t>
+        <w:t>lab</w:t>
       </w:r>
       <w:r>
         <w:rPr>
@@ -10629,9 +10568,8 @@
           <w:bCs/>
           <w:sz w:val="28"/>
           <w:szCs w:val="32"/>
-          <w:lang w:val="en-US"/>
-        </w:rPr>
-        <w:t>lab.</w:t>
+        </w:rPr>
+        <w:t>.</w:t>
       </w:r>
       <w:r>
         <w:rPr>
@@ -10647,7 +10585,7 @@
     </w:p>
     <w:p>
       <w:pPr>
-        <w:pStyle w:val="ListParagraph"/>
+        <w:pStyle w:val="a3"/>
         <w:spacing w:line="259" w:lineRule="auto"/>
         <w:ind w:left="360"/>
         <w:rPr>
@@ -10673,7 +10611,7 @@
     </w:p>
     <w:p>
       <w:pPr>
-        <w:pStyle w:val="ListParagraph"/>
+        <w:pStyle w:val="a3"/>
         <w:spacing w:line="259" w:lineRule="auto"/>
         <w:ind w:left="360"/>
         <w:rPr>
@@ -10688,7 +10626,7 @@
     </w:p>
     <w:p>
       <w:pPr>
-        <w:pStyle w:val="ListParagraph"/>
+        <w:pStyle w:val="a3"/>
         <w:spacing w:line="259" w:lineRule="auto"/>
         <w:ind w:left="360"/>
         <w:rPr>
@@ -10714,7 +10652,7 @@
     </w:p>
     <w:p>
       <w:pPr>
-        <w:pStyle w:val="ListParagraph"/>
+        <w:pStyle w:val="a3"/>
         <w:spacing w:line="259" w:lineRule="auto"/>
         <w:ind w:left="360"/>
         <w:rPr>
@@ -10729,7 +10667,7 @@
     </w:p>
     <w:p>
       <w:pPr>
-        <w:pStyle w:val="ListParagraph"/>
+        <w:pStyle w:val="a3"/>
         <w:spacing w:line="259" w:lineRule="auto"/>
         <w:ind w:left="360"/>
         <w:rPr>
@@ -10756,7 +10694,7 @@
     </w:p>
     <w:p>
       <w:pPr>
-        <w:pStyle w:val="ListParagraph"/>
+        <w:pStyle w:val="a3"/>
         <w:spacing w:line="259" w:lineRule="auto"/>
         <w:ind w:left="360"/>
         <w:rPr>
@@ -10820,7 +10758,7 @@
     </w:p>
     <w:p>
       <w:pPr>
-        <w:pStyle w:val="ListParagraph"/>
+        <w:pStyle w:val="a3"/>
         <w:spacing w:line="259" w:lineRule="auto"/>
         <w:ind w:left="360"/>
         <w:rPr>
@@ -10871,7 +10809,7 @@
     </w:p>
     <w:p>
       <w:pPr>
-        <w:pStyle w:val="ListParagraph"/>
+        <w:pStyle w:val="a3"/>
         <w:spacing w:line="259" w:lineRule="auto"/>
         <w:ind w:left="360"/>
         <w:rPr>
@@ -10922,7 +10860,7 @@
     </w:p>
     <w:p>
       <w:pPr>
-        <w:pStyle w:val="ListParagraph"/>
+        <w:pStyle w:val="a3"/>
         <w:spacing w:line="259" w:lineRule="auto"/>
         <w:ind w:left="360"/>
         <w:rPr>
@@ -10973,7 +10911,7 @@
     </w:p>
     <w:p>
       <w:pPr>
-        <w:pStyle w:val="ListParagraph"/>
+        <w:pStyle w:val="a3"/>
         <w:spacing w:line="259" w:lineRule="auto"/>
         <w:ind w:left="360"/>
         <w:rPr>
@@ -11024,7 +10962,7 @@
     </w:p>
     <w:p>
       <w:pPr>
-        <w:pStyle w:val="ListParagraph"/>
+        <w:pStyle w:val="a3"/>
         <w:spacing w:line="259" w:lineRule="auto"/>
         <w:ind w:left="360"/>
         <w:rPr>
@@ -11075,7 +11013,7 @@
     </w:p>
     <w:p>
       <w:pPr>
-        <w:pStyle w:val="ListParagraph"/>
+        <w:pStyle w:val="a3"/>
         <w:spacing w:line="259" w:lineRule="auto"/>
         <w:ind w:left="360"/>
         <w:rPr>
@@ -11090,7 +11028,7 @@
     </w:p>
     <w:p>
       <w:pPr>
-        <w:pStyle w:val="ListParagraph"/>
+        <w:pStyle w:val="a3"/>
         <w:spacing w:line="259" w:lineRule="auto"/>
         <w:ind w:left="360"/>
         <w:rPr>
@@ -11117,7 +11055,7 @@
     </w:p>
     <w:p>
       <w:pPr>
-        <w:pStyle w:val="ListParagraph"/>
+        <w:pStyle w:val="a3"/>
         <w:spacing w:line="259" w:lineRule="auto"/>
         <w:ind w:left="360"/>
         <w:rPr>
@@ -11186,7 +11124,7 @@
     </w:p>
     <w:p>
       <w:pPr>
-        <w:pStyle w:val="ListParagraph"/>
+        <w:pStyle w:val="a3"/>
         <w:spacing w:line="259" w:lineRule="auto"/>
         <w:ind w:left="360"/>
         <w:rPr>
@@ -11213,7 +11151,7 @@
     </w:p>
     <w:p>
       <w:pPr>
-        <w:pStyle w:val="ListParagraph"/>
+        <w:pStyle w:val="a3"/>
         <w:spacing w:line="259" w:lineRule="auto"/>
         <w:ind w:left="360"/>
         <w:rPr>
@@ -11264,7 +11202,7 @@
     </w:p>
     <w:p>
       <w:pPr>
-        <w:pStyle w:val="ListParagraph"/>
+        <w:pStyle w:val="a3"/>
         <w:spacing w:line="259" w:lineRule="auto"/>
         <w:ind w:left="360"/>
         <w:rPr>
@@ -11291,7 +11229,7 @@
     </w:p>
     <w:p>
       <w:pPr>
-        <w:pStyle w:val="ListParagraph"/>
+        <w:pStyle w:val="a3"/>
         <w:spacing w:line="259" w:lineRule="auto"/>
         <w:ind w:left="360"/>
         <w:rPr>
@@ -11318,7 +11256,7 @@
     </w:p>
     <w:p>
       <w:pPr>
-        <w:pStyle w:val="ListParagraph"/>
+        <w:pStyle w:val="a3"/>
         <w:spacing w:line="259" w:lineRule="auto"/>
         <w:ind w:left="360"/>
         <w:rPr>
@@ -11356,7 +11294,7 @@
     </w:p>
     <w:p>
       <w:pPr>
-        <w:pStyle w:val="ListParagraph"/>
+        <w:pStyle w:val="a3"/>
         <w:spacing w:line="259" w:lineRule="auto"/>
         <w:ind w:left="360"/>
         <w:rPr>
@@ -11394,7 +11332,7 @@
     </w:p>
     <w:p>
       <w:pPr>
-        <w:pStyle w:val="ListParagraph"/>
+        <w:pStyle w:val="a3"/>
         <w:spacing w:line="259" w:lineRule="auto"/>
         <w:ind w:left="360"/>
         <w:rPr>
@@ -11466,7 +11404,7 @@
     </w:p>
     <w:p>
       <w:pPr>
-        <w:pStyle w:val="ListParagraph"/>
+        <w:pStyle w:val="a3"/>
         <w:spacing w:line="259" w:lineRule="auto"/>
         <w:ind w:left="360"/>
         <w:rPr>
@@ -11481,7 +11419,7 @@
     </w:p>
     <w:p>
       <w:pPr>
-        <w:pStyle w:val="ListParagraph"/>
+        <w:pStyle w:val="a3"/>
         <w:spacing w:line="259" w:lineRule="auto"/>
         <w:ind w:left="360"/>
         <w:rPr>
@@ -11650,7 +11588,7 @@
     </w:p>
     <w:p>
       <w:pPr>
-        <w:pStyle w:val="ListParagraph"/>
+        <w:pStyle w:val="a3"/>
         <w:spacing w:line="259" w:lineRule="auto"/>
         <w:ind w:left="360"/>
         <w:rPr>
@@ -11696,7 +11634,7 @@
     </w:p>
     <w:p>
       <w:pPr>
-        <w:pStyle w:val="ListParagraph"/>
+        <w:pStyle w:val="a3"/>
         <w:spacing w:line="259" w:lineRule="auto"/>
         <w:ind w:left="360"/>
         <w:rPr>
@@ -11710,7 +11648,7 @@
     </w:p>
     <w:p>
       <w:pPr>
-        <w:pStyle w:val="ListParagraph"/>
+        <w:pStyle w:val="a3"/>
         <w:spacing w:line="259" w:lineRule="auto"/>
         <w:ind w:left="360"/>
         <w:rPr>
@@ -11735,7 +11673,7 @@
     </w:p>
     <w:p>
       <w:pPr>
-        <w:pStyle w:val="ListParagraph"/>
+        <w:pStyle w:val="a3"/>
         <w:spacing w:line="259" w:lineRule="auto"/>
         <w:ind w:left="360"/>
         <w:rPr>
@@ -11770,7 +11708,7 @@
     </w:p>
     <w:p>
       <w:pPr>
-        <w:pStyle w:val="ListParagraph"/>
+        <w:pStyle w:val="a3"/>
         <w:spacing w:line="259" w:lineRule="auto"/>
         <w:ind w:left="360"/>
         <w:rPr>
@@ -11805,7 +11743,7 @@
     </w:p>
     <w:p>
       <w:pPr>
-        <w:pStyle w:val="ListParagraph"/>
+        <w:pStyle w:val="a3"/>
         <w:spacing w:line="259" w:lineRule="auto"/>
         <w:ind w:left="360"/>
         <w:rPr>
@@ -11851,7 +11789,7 @@
     </w:p>
     <w:p>
       <w:pPr>
-        <w:pStyle w:val="ListParagraph"/>
+        <w:pStyle w:val="a3"/>
         <w:spacing w:line="259" w:lineRule="auto"/>
         <w:ind w:left="360"/>
         <w:rPr>
@@ -11913,7 +11851,7 @@
     </w:p>
     <w:p>
       <w:pPr>
-        <w:pStyle w:val="ListParagraph"/>
+        <w:pStyle w:val="a3"/>
         <w:spacing w:line="259" w:lineRule="auto"/>
         <w:ind w:left="360"/>
         <w:rPr>
@@ -11951,7 +11889,7 @@
     </w:p>
     <w:p>
       <w:pPr>
-        <w:pStyle w:val="ListParagraph"/>
+        <w:pStyle w:val="a3"/>
         <w:spacing w:line="259" w:lineRule="auto"/>
         <w:ind w:left="360"/>
         <w:rPr>
@@ -12000,7 +11938,7 @@
     </w:p>
     <w:p>
       <w:pPr>
-        <w:pStyle w:val="ListParagraph"/>
+        <w:pStyle w:val="a3"/>
         <w:spacing w:line="259" w:lineRule="auto"/>
         <w:ind w:left="360"/>
         <w:rPr>
@@ -12049,7 +11987,7 @@
     </w:p>
     <w:p>
       <w:pPr>
-        <w:pStyle w:val="ListParagraph"/>
+        <w:pStyle w:val="a3"/>
         <w:spacing w:line="259" w:lineRule="auto"/>
         <w:ind w:left="360"/>
         <w:rPr>
@@ -12109,7 +12047,7 @@
     </w:p>
     <w:p>
       <w:pPr>
-        <w:pStyle w:val="ListParagraph"/>
+        <w:pStyle w:val="a3"/>
         <w:spacing w:line="259" w:lineRule="auto"/>
         <w:ind w:left="360"/>
         <w:rPr>
@@ -12158,7 +12096,7 @@
     </w:p>
     <w:p>
       <w:pPr>
-        <w:pStyle w:val="ListParagraph"/>
+        <w:pStyle w:val="a3"/>
         <w:spacing w:line="259" w:lineRule="auto"/>
         <w:ind w:left="360"/>
         <w:rPr>
@@ -12196,7 +12134,7 @@
     </w:p>
     <w:p>
       <w:pPr>
-        <w:pStyle w:val="ListParagraph"/>
+        <w:pStyle w:val="a3"/>
         <w:spacing w:line="259" w:lineRule="auto"/>
         <w:ind w:left="360"/>
         <w:rPr>
@@ -12211,7 +12149,7 @@
     </w:p>
     <w:p>
       <w:pPr>
-        <w:pStyle w:val="ListParagraph"/>
+        <w:pStyle w:val="a3"/>
         <w:spacing w:line="259" w:lineRule="auto"/>
         <w:ind w:left="360"/>
         <w:rPr>
@@ -12238,7 +12176,7 @@
     </w:p>
     <w:p>
       <w:pPr>
-        <w:pStyle w:val="ListParagraph"/>
+        <w:pStyle w:val="a3"/>
         <w:spacing w:line="259" w:lineRule="auto"/>
         <w:ind w:left="360"/>
         <w:rPr>
@@ -12253,7 +12191,7 @@
     </w:p>
     <w:p>
       <w:pPr>
-        <w:pStyle w:val="ListParagraph"/>
+        <w:pStyle w:val="a3"/>
         <w:spacing w:line="259" w:lineRule="auto"/>
         <w:ind w:left="360"/>
         <w:rPr>
@@ -12280,7 +12218,7 @@
     </w:p>
     <w:p>
       <w:pPr>
-        <w:pStyle w:val="ListParagraph"/>
+        <w:pStyle w:val="a3"/>
         <w:spacing w:line="259" w:lineRule="auto"/>
         <w:ind w:left="360"/>
         <w:rPr>
@@ -12355,7 +12293,7 @@
     </w:p>
     <w:p>
       <w:pPr>
-        <w:pStyle w:val="ListParagraph"/>
+        <w:pStyle w:val="a3"/>
         <w:spacing w:line="259" w:lineRule="auto"/>
         <w:ind w:left="360"/>
         <w:rPr>
@@ -12464,7 +12402,7 @@
     </w:p>
     <w:p>
       <w:pPr>
-        <w:pStyle w:val="ListParagraph"/>
+        <w:pStyle w:val="a3"/>
         <w:spacing w:line="259" w:lineRule="auto"/>
         <w:ind w:left="360"/>
         <w:rPr>
@@ -12539,7 +12477,7 @@
     </w:p>
     <w:p>
       <w:pPr>
-        <w:pStyle w:val="ListParagraph"/>
+        <w:pStyle w:val="a3"/>
         <w:spacing w:line="259" w:lineRule="auto"/>
         <w:ind w:left="360"/>
         <w:rPr>
@@ -12554,7 +12492,7 @@
     </w:p>
     <w:p>
       <w:pPr>
-        <w:pStyle w:val="ListParagraph"/>
+        <w:pStyle w:val="a3"/>
         <w:spacing w:line="259" w:lineRule="auto"/>
         <w:ind w:left="360"/>
         <w:rPr>
@@ -12629,7 +12567,7 @@
     </w:p>
     <w:p>
       <w:pPr>
-        <w:pStyle w:val="ListParagraph"/>
+        <w:pStyle w:val="a3"/>
         <w:spacing w:line="259" w:lineRule="auto"/>
         <w:ind w:left="360"/>
         <w:rPr>
@@ -12728,7 +12666,7 @@
     </w:p>
     <w:p>
       <w:pPr>
-        <w:pStyle w:val="ListParagraph"/>
+        <w:pStyle w:val="a3"/>
         <w:spacing w:line="259" w:lineRule="auto"/>
         <w:ind w:left="360"/>
         <w:rPr>
@@ -12803,7 +12741,7 @@
     </w:p>
     <w:p>
       <w:pPr>
-        <w:pStyle w:val="ListParagraph"/>
+        <w:pStyle w:val="a3"/>
         <w:spacing w:line="259" w:lineRule="auto"/>
         <w:ind w:left="360"/>
         <w:rPr>
@@ -12818,7 +12756,7 @@
     </w:p>
     <w:p>
       <w:pPr>
-        <w:pStyle w:val="ListParagraph"/>
+        <w:pStyle w:val="a3"/>
         <w:spacing w:line="259" w:lineRule="auto"/>
         <w:ind w:left="360"/>
         <w:rPr>
@@ -12833,7 +12771,7 @@
     </w:p>
     <w:p>
       <w:pPr>
-        <w:pStyle w:val="ListParagraph"/>
+        <w:pStyle w:val="a3"/>
         <w:spacing w:line="259" w:lineRule="auto"/>
         <w:ind w:left="360"/>
         <w:rPr>
@@ -12848,7 +12786,7 @@
     </w:p>
     <w:p>
       <w:pPr>
-        <w:pStyle w:val="ListParagraph"/>
+        <w:pStyle w:val="a3"/>
         <w:spacing w:line="259" w:lineRule="auto"/>
         <w:ind w:left="360"/>
         <w:rPr>
@@ -12863,7 +12801,7 @@
     </w:p>
     <w:p>
       <w:pPr>
-        <w:pStyle w:val="ListParagraph"/>
+        <w:pStyle w:val="a3"/>
         <w:spacing w:line="259" w:lineRule="auto"/>
         <w:ind w:left="360"/>
         <w:rPr>
@@ -12973,7 +12911,7 @@
     </w:p>
     <w:p>
       <w:pPr>
-        <w:pStyle w:val="ListParagraph"/>
+        <w:pStyle w:val="a3"/>
         <w:spacing w:line="259" w:lineRule="auto"/>
         <w:ind w:left="360"/>
         <w:rPr>
@@ -13072,7 +13010,7 @@
     </w:p>
     <w:p>
       <w:pPr>
-        <w:pStyle w:val="ListParagraph"/>
+        <w:pStyle w:val="a3"/>
         <w:spacing w:line="259" w:lineRule="auto"/>
         <w:ind w:left="360"/>
         <w:rPr>
@@ -13171,7 +13109,7 @@
     </w:p>
     <w:p>
       <w:pPr>
-        <w:pStyle w:val="ListParagraph"/>
+        <w:pStyle w:val="a3"/>
         <w:spacing w:line="259" w:lineRule="auto"/>
         <w:ind w:left="360"/>
         <w:rPr>
@@ -13186,7 +13124,7 @@
     </w:p>
     <w:p>
       <w:pPr>
-        <w:pStyle w:val="ListParagraph"/>
+        <w:pStyle w:val="a3"/>
         <w:spacing w:line="259" w:lineRule="auto"/>
         <w:ind w:left="360"/>
         <w:rPr>
@@ -13201,7 +13139,7 @@
     </w:p>
     <w:p>
       <w:pPr>
-        <w:pStyle w:val="ListParagraph"/>
+        <w:pStyle w:val="a3"/>
         <w:spacing w:line="259" w:lineRule="auto"/>
         <w:ind w:left="360"/>
         <w:rPr>
@@ -13300,7 +13238,7 @@
     </w:p>
     <w:p>
       <w:pPr>
-        <w:pStyle w:val="ListParagraph"/>
+        <w:pStyle w:val="a3"/>
         <w:spacing w:line="259" w:lineRule="auto"/>
         <w:ind w:left="360"/>
         <w:rPr>
@@ -13399,7 +13337,7 @@
     </w:p>
     <w:p>
       <w:pPr>
-        <w:pStyle w:val="ListParagraph"/>
+        <w:pStyle w:val="a3"/>
         <w:spacing w:line="259" w:lineRule="auto"/>
         <w:ind w:left="360"/>
         <w:rPr>
@@ -13498,7 +13436,7 @@
     </w:p>
     <w:p>
       <w:pPr>
-        <w:pStyle w:val="ListParagraph"/>
+        <w:pStyle w:val="a3"/>
         <w:spacing w:line="259" w:lineRule="auto"/>
         <w:ind w:left="360"/>
         <w:rPr>
@@ -13513,7 +13451,7 @@
     </w:p>
     <w:p>
       <w:pPr>
-        <w:pStyle w:val="ListParagraph"/>
+        <w:pStyle w:val="a3"/>
         <w:spacing w:line="259" w:lineRule="auto"/>
         <w:ind w:left="360"/>
         <w:rPr>
@@ -13528,7 +13466,7 @@
     </w:p>
     <w:p>
       <w:pPr>
-        <w:pStyle w:val="ListParagraph"/>
+        <w:pStyle w:val="a3"/>
         <w:spacing w:line="259" w:lineRule="auto"/>
         <w:ind w:left="360"/>
         <w:rPr>
@@ -13543,7 +13481,7 @@
     </w:p>
     <w:p>
       <w:pPr>
-        <w:pStyle w:val="ListParagraph"/>
+        <w:pStyle w:val="a3"/>
         <w:spacing w:line="259" w:lineRule="auto"/>
         <w:ind w:left="360"/>
         <w:rPr>
@@ -13558,7 +13496,7 @@
     </w:p>
     <w:p>
       <w:pPr>
-        <w:pStyle w:val="ListParagraph"/>
+        <w:pStyle w:val="a3"/>
         <w:spacing w:line="259" w:lineRule="auto"/>
         <w:ind w:left="360"/>
         <w:rPr>
@@ -13573,7 +13511,7 @@
     </w:p>
     <w:p>
       <w:pPr>
-        <w:pStyle w:val="ListParagraph"/>
+        <w:pStyle w:val="a3"/>
         <w:spacing w:line="259" w:lineRule="auto"/>
         <w:ind w:left="360"/>
         <w:rPr>
@@ -13608,7 +13546,7 @@
     </w:p>
     <w:p>
       <w:pPr>
-        <w:pStyle w:val="ListParagraph"/>
+        <w:pStyle w:val="a3"/>
         <w:spacing w:line="259" w:lineRule="auto"/>
         <w:ind w:left="360"/>
         <w:rPr>
@@ -13622,7 +13560,7 @@
     </w:p>
     <w:p>
       <w:pPr>
-        <w:pStyle w:val="ListParagraph"/>
+        <w:pStyle w:val="a3"/>
         <w:spacing w:line="259" w:lineRule="auto"/>
         <w:ind w:left="360"/>
         <w:rPr>
@@ -13647,7 +13585,7 @@
     </w:p>
     <w:p>
       <w:pPr>
-        <w:pStyle w:val="ListParagraph"/>
+        <w:pStyle w:val="a3"/>
         <w:spacing w:line="259" w:lineRule="auto"/>
         <w:ind w:left="360"/>
         <w:rPr>
@@ -13682,7 +13620,7 @@
     </w:p>
     <w:p>
       <w:pPr>
-        <w:pStyle w:val="ListParagraph"/>
+        <w:pStyle w:val="a3"/>
         <w:spacing w:line="259" w:lineRule="auto"/>
         <w:ind w:left="360"/>
         <w:rPr>
@@ -13717,7 +13655,7 @@
     </w:p>
     <w:p>
       <w:pPr>
-        <w:pStyle w:val="ListParagraph"/>
+        <w:pStyle w:val="a3"/>
         <w:spacing w:line="259" w:lineRule="auto"/>
         <w:ind w:left="360"/>
         <w:rPr>
@@ -13763,7 +13701,7 @@
     </w:p>
     <w:p>
       <w:pPr>
-        <w:pStyle w:val="ListParagraph"/>
+        <w:pStyle w:val="a3"/>
         <w:spacing w:line="259" w:lineRule="auto"/>
         <w:ind w:left="360"/>
         <w:rPr>
@@ -13837,7 +13775,7 @@
     </w:p>
     <w:p>
       <w:pPr>
-        <w:pStyle w:val="ListParagraph"/>
+        <w:pStyle w:val="a3"/>
         <w:spacing w:line="259" w:lineRule="auto"/>
         <w:ind w:left="360"/>
         <w:rPr>
@@ -13852,7 +13790,7 @@
     </w:p>
     <w:p>
       <w:pPr>
-        <w:pStyle w:val="ListParagraph"/>
+        <w:pStyle w:val="a3"/>
         <w:spacing w:line="259" w:lineRule="auto"/>
         <w:ind w:left="360"/>
         <w:rPr>
@@ -13878,7 +13816,7 @@
     </w:p>
     <w:p>
       <w:pPr>
-        <w:pStyle w:val="ListParagraph"/>
+        <w:pStyle w:val="a3"/>
         <w:spacing w:line="259" w:lineRule="auto"/>
         <w:ind w:left="360"/>
         <w:rPr>
@@ -13924,7 +13862,7 @@
     </w:p>
     <w:p>
       <w:pPr>
-        <w:pStyle w:val="ListParagraph"/>
+        <w:pStyle w:val="a3"/>
         <w:spacing w:line="259" w:lineRule="auto"/>
         <w:ind w:left="360"/>
         <w:rPr>
@@ -13959,7 +13897,7 @@
     </w:p>
     <w:p>
       <w:pPr>
-        <w:pStyle w:val="ListParagraph"/>
+        <w:pStyle w:val="a3"/>
         <w:spacing w:line="259" w:lineRule="auto"/>
         <w:ind w:left="360"/>
         <w:rPr>
@@ -13994,7 +13932,7 @@
     </w:p>
     <w:p>
       <w:pPr>
-        <w:pStyle w:val="ListParagraph"/>
+        <w:pStyle w:val="a3"/>
         <w:spacing w:line="259" w:lineRule="auto"/>
         <w:ind w:left="360"/>
         <w:rPr>
@@ -14040,7 +13978,7 @@
     </w:p>
     <w:p>
       <w:pPr>
-        <w:pStyle w:val="ListParagraph"/>
+        <w:pStyle w:val="a3"/>
         <w:spacing w:line="259" w:lineRule="auto"/>
         <w:ind w:left="360"/>
         <w:rPr>
@@ -14078,7 +14016,7 @@
     </w:p>
     <w:p>
       <w:pPr>
-        <w:pStyle w:val="ListParagraph"/>
+        <w:pStyle w:val="a3"/>
         <w:spacing w:line="259" w:lineRule="auto"/>
         <w:ind w:left="360"/>
         <w:rPr>
@@ -14116,7 +14054,7 @@
     </w:p>
     <w:p>
       <w:pPr>
-        <w:pStyle w:val="ListParagraph"/>
+        <w:pStyle w:val="a3"/>
         <w:spacing w:line="259" w:lineRule="auto"/>
         <w:ind w:left="360"/>
         <w:rPr>
@@ -14237,7 +14175,7 @@
     </w:p>
     <w:p>
       <w:pPr>
-        <w:pStyle w:val="ListParagraph"/>
+        <w:pStyle w:val="a3"/>
         <w:spacing w:line="259" w:lineRule="auto"/>
         <w:ind w:left="360"/>
         <w:rPr>
@@ -14392,7 +14330,7 @@
     </w:p>
     <w:p>
       <w:pPr>
-        <w:pStyle w:val="ListParagraph"/>
+        <w:pStyle w:val="a3"/>
         <w:spacing w:line="259" w:lineRule="auto"/>
         <w:ind w:left="360"/>
         <w:rPr>
@@ -14513,7 +14451,7 @@
     </w:p>
     <w:p>
       <w:pPr>
-        <w:pStyle w:val="ListParagraph"/>
+        <w:pStyle w:val="a3"/>
         <w:spacing w:line="259" w:lineRule="auto"/>
         <w:ind w:left="360"/>
         <w:rPr>
@@ -14634,7 +14572,7 @@
     </w:p>
     <w:p>
       <w:pPr>
-        <w:pStyle w:val="ListParagraph"/>
+        <w:pStyle w:val="a3"/>
         <w:spacing w:line="259" w:lineRule="auto"/>
         <w:ind w:left="360"/>
         <w:rPr>
@@ -14779,7 +14717,7 @@
     </w:p>
     <w:p>
       <w:pPr>
-        <w:pStyle w:val="ListParagraph"/>
+        <w:pStyle w:val="a3"/>
         <w:spacing w:line="259" w:lineRule="auto"/>
         <w:ind w:left="360"/>
         <w:rPr>
@@ -14900,7 +14838,7 @@
     </w:p>
     <w:p>
       <w:pPr>
-        <w:pStyle w:val="ListParagraph"/>
+        <w:pStyle w:val="a3"/>
         <w:spacing w:line="259" w:lineRule="auto"/>
         <w:ind w:left="360"/>
         <w:rPr>
@@ -15055,7 +14993,7 @@
     </w:p>
     <w:p>
       <w:pPr>
-        <w:pStyle w:val="ListParagraph"/>
+        <w:pStyle w:val="a3"/>
         <w:spacing w:line="259" w:lineRule="auto"/>
         <w:ind w:left="360"/>
         <w:rPr>
@@ -15200,7 +15138,7 @@
     </w:p>
     <w:p>
       <w:pPr>
-        <w:pStyle w:val="ListParagraph"/>
+        <w:pStyle w:val="a3"/>
         <w:spacing w:line="259" w:lineRule="auto"/>
         <w:ind w:left="360"/>
         <w:rPr>
@@ -15345,7 +15283,7 @@
     </w:p>
     <w:p>
       <w:pPr>
-        <w:pStyle w:val="ListParagraph"/>
+        <w:pStyle w:val="a3"/>
         <w:spacing w:line="259" w:lineRule="auto"/>
         <w:ind w:left="360"/>
         <w:rPr>
@@ -15490,7 +15428,7 @@
     </w:p>
     <w:p>
       <w:pPr>
-        <w:pStyle w:val="ListParagraph"/>
+        <w:pStyle w:val="a3"/>
         <w:spacing w:line="259" w:lineRule="auto"/>
         <w:ind w:left="360"/>
         <w:rPr>
@@ -15635,7 +15573,7 @@
     </w:p>
     <w:p>
       <w:pPr>
-        <w:pStyle w:val="ListParagraph"/>
+        <w:pStyle w:val="a3"/>
         <w:spacing w:line="259" w:lineRule="auto"/>
         <w:ind w:left="360"/>
         <w:rPr>
@@ -15780,7 +15718,7 @@
     </w:p>
     <w:p>
       <w:pPr>
-        <w:pStyle w:val="ListParagraph"/>
+        <w:pStyle w:val="a3"/>
         <w:spacing w:line="259" w:lineRule="auto"/>
         <w:ind w:left="360"/>
         <w:rPr>
@@ -15866,7 +15804,7 @@
     </w:p>
     <w:p>
       <w:pPr>
-        <w:pStyle w:val="ListParagraph"/>
+        <w:pStyle w:val="a3"/>
         <w:spacing w:line="259" w:lineRule="auto"/>
         <w:ind w:left="360"/>
         <w:rPr>
@@ -15952,7 +15890,7 @@
     </w:p>
     <w:p>
       <w:pPr>
-        <w:pStyle w:val="ListParagraph"/>
+        <w:pStyle w:val="a3"/>
         <w:spacing w:line="259" w:lineRule="auto"/>
         <w:ind w:left="360"/>
         <w:rPr>
@@ -16001,7 +15939,7 @@
     </w:p>
     <w:p>
       <w:pPr>
-        <w:pStyle w:val="ListParagraph"/>
+        <w:pStyle w:val="a3"/>
         <w:spacing w:line="259" w:lineRule="auto"/>
         <w:ind w:left="360"/>
         <w:rPr>
@@ -16050,7 +15988,7 @@
     </w:p>
     <w:p>
       <w:pPr>
-        <w:pStyle w:val="ListParagraph"/>
+        <w:pStyle w:val="a3"/>
         <w:spacing w:line="259" w:lineRule="auto"/>
         <w:ind w:left="360"/>
         <w:rPr>
@@ -16099,7 +16037,7 @@
     </w:p>
     <w:p>
       <w:pPr>
-        <w:pStyle w:val="ListParagraph"/>
+        <w:pStyle w:val="a3"/>
         <w:spacing w:line="259" w:lineRule="auto"/>
         <w:ind w:left="360"/>
         <w:rPr>
@@ -16196,7 +16134,7 @@
     </w:p>
     <w:p>
       <w:pPr>
-        <w:pStyle w:val="ListParagraph"/>
+        <w:pStyle w:val="a3"/>
         <w:spacing w:line="259" w:lineRule="auto"/>
         <w:ind w:left="360"/>
         <w:rPr>
@@ -16320,7 +16258,7 @@
     </w:p>
     <w:p>
       <w:pPr>
-        <w:pStyle w:val="ListParagraph"/>
+        <w:pStyle w:val="a3"/>
         <w:spacing w:line="259" w:lineRule="auto"/>
         <w:ind w:left="360"/>
         <w:rPr>
@@ -16414,7 +16352,7 @@
     </w:p>
     <w:p>
       <w:pPr>
-        <w:pStyle w:val="ListParagraph"/>
+        <w:pStyle w:val="a3"/>
         <w:spacing w:line="259" w:lineRule="auto"/>
         <w:ind w:left="360"/>
         <w:rPr>
@@ -16508,7 +16446,7 @@
     </w:p>
     <w:p>
       <w:pPr>
-        <w:pStyle w:val="ListParagraph"/>
+        <w:pStyle w:val="a3"/>
         <w:spacing w:line="259" w:lineRule="auto"/>
         <w:ind w:left="360"/>
         <w:rPr>
@@ -16557,7 +16495,7 @@
     </w:p>
     <w:p>
       <w:pPr>
-        <w:pStyle w:val="ListParagraph"/>
+        <w:pStyle w:val="a3"/>
         <w:spacing w:line="259" w:lineRule="auto"/>
         <w:ind w:left="360"/>
         <w:rPr>
@@ -16630,7 +16568,7 @@
     </w:p>
     <w:p>
       <w:pPr>
-        <w:pStyle w:val="ListParagraph"/>
+        <w:pStyle w:val="a3"/>
         <w:spacing w:line="259" w:lineRule="auto"/>
         <w:ind w:left="360"/>
         <w:rPr>
@@ -16679,7 +16617,7 @@
     </w:p>
     <w:p>
       <w:pPr>
-        <w:pStyle w:val="ListParagraph"/>
+        <w:pStyle w:val="a3"/>
         <w:spacing w:line="259" w:lineRule="auto"/>
         <w:ind w:left="360"/>
         <w:rPr>
@@ -16752,7 +16690,7 @@
     </w:p>
     <w:p>
       <w:pPr>
-        <w:pStyle w:val="ListParagraph"/>
+        <w:pStyle w:val="a3"/>
         <w:spacing w:line="259" w:lineRule="auto"/>
         <w:ind w:left="360"/>
         <w:rPr>
@@ -16825,7 +16763,7 @@
     </w:p>
     <w:p>
       <w:pPr>
-        <w:pStyle w:val="ListParagraph"/>
+        <w:pStyle w:val="a3"/>
         <w:spacing w:line="259" w:lineRule="auto"/>
         <w:ind w:left="360"/>
         <w:rPr>
@@ -16898,7 +16836,7 @@
     </w:p>
     <w:p>
       <w:pPr>
-        <w:pStyle w:val="ListParagraph"/>
+        <w:pStyle w:val="a3"/>
         <w:spacing w:line="259" w:lineRule="auto"/>
         <w:ind w:left="360"/>
         <w:rPr>
@@ -16947,7 +16885,7 @@
     </w:p>
     <w:p>
       <w:pPr>
-        <w:pStyle w:val="ListParagraph"/>
+        <w:pStyle w:val="a3"/>
         <w:spacing w:line="259" w:lineRule="auto"/>
         <w:ind w:left="360"/>
         <w:rPr>
@@ -16996,7 +16934,7 @@
     </w:p>
     <w:p>
       <w:pPr>
-        <w:pStyle w:val="ListParagraph"/>
+        <w:pStyle w:val="a3"/>
         <w:spacing w:line="259" w:lineRule="auto"/>
         <w:ind w:left="360"/>
         <w:rPr>
@@ -17068,7 +17006,7 @@
     </w:p>
     <w:p>
       <w:pPr>
-        <w:pStyle w:val="ListParagraph"/>
+        <w:pStyle w:val="a3"/>
         <w:spacing w:line="259" w:lineRule="auto"/>
         <w:ind w:left="360"/>
         <w:rPr>
@@ -17117,7 +17055,7 @@
     </w:p>
     <w:p>
       <w:pPr>
-        <w:pStyle w:val="ListParagraph"/>
+        <w:pStyle w:val="a3"/>
         <w:spacing w:line="259" w:lineRule="auto"/>
         <w:ind w:left="360"/>
         <w:rPr>
@@ -17298,7 +17236,7 @@
     </w:p>
     <w:p>
       <w:pPr>
-        <w:pStyle w:val="ListParagraph"/>
+        <w:pStyle w:val="a3"/>
         <w:spacing w:line="259" w:lineRule="auto"/>
         <w:ind w:left="360"/>
         <w:rPr>
@@ -17358,7 +17296,7 @@
     </w:p>
     <w:p>
       <w:pPr>
-        <w:pStyle w:val="ListParagraph"/>
+        <w:pStyle w:val="a3"/>
         <w:spacing w:line="259" w:lineRule="auto"/>
         <w:ind w:left="360"/>
         <w:rPr>
@@ -17453,7 +17391,7 @@
     </w:p>
     <w:p>
       <w:pPr>
-        <w:pStyle w:val="ListParagraph"/>
+        <w:pStyle w:val="a3"/>
         <w:spacing w:line="259" w:lineRule="auto"/>
         <w:ind w:left="360"/>
         <w:rPr>
@@ -17502,7 +17440,7 @@
     </w:p>
     <w:p>
       <w:pPr>
-        <w:pStyle w:val="ListParagraph"/>
+        <w:pStyle w:val="a3"/>
         <w:spacing w:line="259" w:lineRule="auto"/>
         <w:ind w:left="360"/>
         <w:rPr>
@@ -17619,7 +17557,7 @@
     </w:p>
     <w:p>
       <w:pPr>
-        <w:pStyle w:val="ListParagraph"/>
+        <w:pStyle w:val="a3"/>
         <w:spacing w:line="259" w:lineRule="auto"/>
         <w:ind w:left="360"/>
         <w:rPr>
@@ -17726,7 +17664,7 @@
     </w:p>
     <w:p>
       <w:pPr>
-        <w:pStyle w:val="ListParagraph"/>
+        <w:pStyle w:val="a3"/>
         <w:spacing w:line="259" w:lineRule="auto"/>
         <w:ind w:left="360"/>
         <w:rPr>
@@ -17830,7 +17768,7 @@
     </w:p>
     <w:p>
       <w:pPr>
-        <w:pStyle w:val="ListParagraph"/>
+        <w:pStyle w:val="a3"/>
         <w:spacing w:line="259" w:lineRule="auto"/>
         <w:ind w:left="360"/>
         <w:rPr>
@@ -17879,7 +17817,7 @@
     </w:p>
     <w:p>
       <w:pPr>
-        <w:pStyle w:val="ListParagraph"/>
+        <w:pStyle w:val="a3"/>
         <w:spacing w:line="259" w:lineRule="auto"/>
         <w:ind w:left="360"/>
         <w:rPr>
@@ -17928,7 +17866,7 @@
     </w:p>
     <w:p>
       <w:pPr>
-        <w:pStyle w:val="ListParagraph"/>
+        <w:pStyle w:val="a3"/>
         <w:spacing w:line="259" w:lineRule="auto"/>
         <w:ind w:left="360"/>
         <w:rPr>
@@ -17977,7 +17915,7 @@
     </w:p>
     <w:p>
       <w:pPr>
-        <w:pStyle w:val="ListParagraph"/>
+        <w:pStyle w:val="a3"/>
         <w:spacing w:line="259" w:lineRule="auto"/>
         <w:ind w:left="360"/>
         <w:rPr>
@@ -18050,7 +17988,7 @@
     </w:p>
     <w:p>
       <w:pPr>
-        <w:pStyle w:val="ListParagraph"/>
+        <w:pStyle w:val="a3"/>
         <w:spacing w:line="259" w:lineRule="auto"/>
         <w:ind w:left="360"/>
         <w:rPr>
@@ -18123,7 +18061,7 @@
     </w:p>
     <w:p>
       <w:pPr>
-        <w:pStyle w:val="ListParagraph"/>
+        <w:pStyle w:val="a3"/>
         <w:spacing w:line="259" w:lineRule="auto"/>
         <w:ind w:left="360"/>
         <w:rPr>
@@ -18193,7 +18131,7 @@
     </w:p>
     <w:p>
       <w:pPr>
-        <w:pStyle w:val="ListParagraph"/>
+        <w:pStyle w:val="a3"/>
         <w:spacing w:line="259" w:lineRule="auto"/>
         <w:ind w:left="360"/>
         <w:rPr>
@@ -18327,7 +18265,7 @@
     </w:p>
     <w:p>
       <w:pPr>
-        <w:pStyle w:val="ListParagraph"/>
+        <w:pStyle w:val="a3"/>
         <w:spacing w:line="259" w:lineRule="auto"/>
         <w:ind w:left="360"/>
         <w:rPr>
@@ -18376,7 +18314,7 @@
     </w:p>
     <w:p>
       <w:pPr>
-        <w:pStyle w:val="ListParagraph"/>
+        <w:pStyle w:val="a3"/>
         <w:spacing w:line="259" w:lineRule="auto"/>
         <w:ind w:left="360"/>
         <w:rPr>
@@ -18425,7 +18363,7 @@
     </w:p>
     <w:p>
       <w:pPr>
-        <w:pStyle w:val="ListParagraph"/>
+        <w:pStyle w:val="a3"/>
         <w:spacing w:line="259" w:lineRule="auto"/>
         <w:ind w:left="360"/>
         <w:rPr>
@@ -18474,7 +18412,7 @@
     </w:p>
     <w:p>
       <w:pPr>
-        <w:pStyle w:val="ListParagraph"/>
+        <w:pStyle w:val="a3"/>
         <w:spacing w:line="259" w:lineRule="auto"/>
         <w:ind w:left="360"/>
         <w:rPr>
@@ -18547,7 +18485,7 @@
     </w:p>
     <w:p>
       <w:pPr>
-        <w:pStyle w:val="ListParagraph"/>
+        <w:pStyle w:val="a3"/>
         <w:spacing w:line="259" w:lineRule="auto"/>
         <w:ind w:left="360"/>
         <w:rPr>
@@ -18620,7 +18558,7 @@
     </w:p>
     <w:p>
       <w:pPr>
-        <w:pStyle w:val="ListParagraph"/>
+        <w:pStyle w:val="a3"/>
         <w:spacing w:line="259" w:lineRule="auto"/>
         <w:ind w:left="360"/>
         <w:rPr>
@@ -18690,7 +18628,7 @@
     </w:p>
     <w:p>
       <w:pPr>
-        <w:pStyle w:val="ListParagraph"/>
+        <w:pStyle w:val="a3"/>
         <w:spacing w:line="259" w:lineRule="auto"/>
         <w:ind w:left="360"/>
         <w:rPr>
@@ -18824,7 +18762,7 @@
     </w:p>
     <w:p>
       <w:pPr>
-        <w:pStyle w:val="ListParagraph"/>
+        <w:pStyle w:val="a3"/>
         <w:spacing w:line="259" w:lineRule="auto"/>
         <w:ind w:left="360"/>
         <w:rPr>
@@ -18873,7 +18811,7 @@
     </w:p>
     <w:p>
       <w:pPr>
-        <w:pStyle w:val="ListParagraph"/>
+        <w:pStyle w:val="a3"/>
         <w:spacing w:line="259" w:lineRule="auto"/>
         <w:ind w:left="360"/>
         <w:rPr>
@@ -18935,7 +18873,7 @@
     </w:p>
     <w:p>
       <w:pPr>
-        <w:pStyle w:val="ListParagraph"/>
+        <w:pStyle w:val="a3"/>
         <w:spacing w:line="259" w:lineRule="auto"/>
         <w:ind w:left="360"/>
         <w:rPr>
@@ -18984,7 +18922,7 @@
     </w:p>
     <w:p>
       <w:pPr>
-        <w:pStyle w:val="ListParagraph"/>
+        <w:pStyle w:val="a3"/>
         <w:spacing w:line="259" w:lineRule="auto"/>
         <w:ind w:left="360"/>
         <w:rPr>
@@ -19081,7 +19019,7 @@
     </w:p>
     <w:p>
       <w:pPr>
-        <w:pStyle w:val="ListParagraph"/>
+        <w:pStyle w:val="a3"/>
         <w:spacing w:line="259" w:lineRule="auto"/>
         <w:ind w:left="360"/>
         <w:rPr>
@@ -19178,7 +19116,7 @@
     </w:p>
     <w:p>
       <w:pPr>
-        <w:pStyle w:val="ListParagraph"/>
+        <w:pStyle w:val="a3"/>
         <w:spacing w:line="259" w:lineRule="auto"/>
         <w:ind w:left="360"/>
         <w:rPr>
@@ -19293,7 +19231,7 @@
     </w:p>
     <w:p>
       <w:pPr>
-        <w:pStyle w:val="ListParagraph"/>
+        <w:pStyle w:val="a3"/>
         <w:spacing w:line="259" w:lineRule="auto"/>
         <w:ind w:left="360"/>
         <w:rPr>
@@ -19451,7 +19389,7 @@
     </w:p>
     <w:p>
       <w:pPr>
-        <w:pStyle w:val="ListParagraph"/>
+        <w:pStyle w:val="a3"/>
         <w:spacing w:line="259" w:lineRule="auto"/>
         <w:ind w:left="360"/>
         <w:rPr>
@@ -19500,7 +19438,7 @@
     </w:p>
     <w:p>
       <w:pPr>
-        <w:pStyle w:val="ListParagraph"/>
+        <w:pStyle w:val="a3"/>
         <w:spacing w:line="259" w:lineRule="auto"/>
         <w:ind w:left="360"/>
         <w:rPr>
@@ -19549,7 +19487,7 @@
     </w:p>
     <w:p>
       <w:pPr>
-        <w:pStyle w:val="ListParagraph"/>
+        <w:pStyle w:val="a3"/>
         <w:spacing w:line="259" w:lineRule="auto"/>
         <w:ind w:left="360"/>
         <w:rPr>
@@ -19598,7 +19536,7 @@
     </w:p>
     <w:p>
       <w:pPr>
-        <w:pStyle w:val="ListParagraph"/>
+        <w:pStyle w:val="a3"/>
         <w:spacing w:line="259" w:lineRule="auto"/>
         <w:ind w:left="360"/>
         <w:rPr>
@@ -19671,7 +19609,7 @@
     </w:p>
     <w:p>
       <w:pPr>
-        <w:pStyle w:val="ListParagraph"/>
+        <w:pStyle w:val="a3"/>
         <w:spacing w:line="259" w:lineRule="auto"/>
         <w:ind w:left="360"/>
         <w:rPr>
@@ -19744,7 +19682,7 @@
     </w:p>
     <w:p>
       <w:pPr>
-        <w:pStyle w:val="ListParagraph"/>
+        <w:pStyle w:val="a3"/>
         <w:spacing w:line="259" w:lineRule="auto"/>
         <w:ind w:left="360"/>
         <w:rPr>
@@ -19814,7 +19752,7 @@
     </w:p>
     <w:p>
       <w:pPr>
-        <w:pStyle w:val="ListParagraph"/>
+        <w:pStyle w:val="a3"/>
         <w:spacing w:line="259" w:lineRule="auto"/>
         <w:ind w:left="360"/>
         <w:rPr>
@@ -19948,7 +19886,7 @@
     </w:p>
     <w:p>
       <w:pPr>
-        <w:pStyle w:val="ListParagraph"/>
+        <w:pStyle w:val="a3"/>
         <w:spacing w:line="259" w:lineRule="auto"/>
         <w:ind w:left="360"/>
         <w:rPr>
@@ -19997,7 +19935,7 @@
     </w:p>
     <w:p>
       <w:pPr>
-        <w:pStyle w:val="ListParagraph"/>
+        <w:pStyle w:val="a3"/>
         <w:spacing w:line="259" w:lineRule="auto"/>
         <w:ind w:left="360"/>
         <w:rPr>
@@ -20069,7 +20007,7 @@
     </w:p>
     <w:p>
       <w:pPr>
-        <w:pStyle w:val="ListParagraph"/>
+        <w:pStyle w:val="a3"/>
         <w:spacing w:line="259" w:lineRule="auto"/>
         <w:ind w:left="360"/>
         <w:rPr>
@@ -20119,7 +20057,7 @@
     </w:p>
     <w:p>
       <w:pPr>
-        <w:pStyle w:val="ListParagraph"/>
+        <w:pStyle w:val="a3"/>
         <w:spacing w:line="259" w:lineRule="auto"/>
         <w:ind w:left="360"/>
         <w:rPr>
@@ -20300,7 +20238,7 @@
     </w:p>
     <w:p>
       <w:pPr>
-        <w:pStyle w:val="ListParagraph"/>
+        <w:pStyle w:val="a3"/>
         <w:spacing w:line="259" w:lineRule="auto"/>
         <w:ind w:left="360"/>
         <w:rPr>
@@ -20384,7 +20322,7 @@
     </w:p>
     <w:p>
       <w:pPr>
-        <w:pStyle w:val="ListParagraph"/>
+        <w:pStyle w:val="a3"/>
         <w:spacing w:line="259" w:lineRule="auto"/>
         <w:ind w:left="360"/>
         <w:rPr>
@@ -20468,7 +20406,7 @@
     </w:p>
     <w:p>
       <w:pPr>
-        <w:pStyle w:val="ListParagraph"/>
+        <w:pStyle w:val="a3"/>
         <w:spacing w:line="259" w:lineRule="auto"/>
         <w:ind w:left="360"/>
         <w:rPr>
@@ -20517,7 +20455,7 @@
     </w:p>
     <w:p>
       <w:pPr>
-        <w:pStyle w:val="ListParagraph"/>
+        <w:pStyle w:val="a3"/>
         <w:spacing w:line="259" w:lineRule="auto"/>
         <w:ind w:left="360"/>
         <w:rPr>
@@ -20634,7 +20572,7 @@
     </w:p>
     <w:p>
       <w:pPr>
-        <w:pStyle w:val="ListParagraph"/>
+        <w:pStyle w:val="a3"/>
         <w:spacing w:line="259" w:lineRule="auto"/>
         <w:ind w:left="360"/>
         <w:rPr>
@@ -20741,7 +20679,7 @@
     </w:p>
     <w:p>
       <w:pPr>
-        <w:pStyle w:val="ListParagraph"/>
+        <w:pStyle w:val="a3"/>
         <w:spacing w:line="259" w:lineRule="auto"/>
         <w:ind w:left="360"/>
         <w:rPr>
@@ -20798,7 +20736,7 @@
     </w:p>
     <w:p>
       <w:pPr>
-        <w:pStyle w:val="ListParagraph"/>
+        <w:pStyle w:val="a3"/>
         <w:spacing w:line="259" w:lineRule="auto"/>
         <w:ind w:left="360"/>
         <w:rPr>
@@ -20854,7 +20792,7 @@
     </w:p>
     <w:p>
       <w:pPr>
-        <w:pStyle w:val="ListParagraph"/>
+        <w:pStyle w:val="a3"/>
         <w:spacing w:line="259" w:lineRule="auto"/>
         <w:ind w:left="360"/>
         <w:rPr>
@@ -20916,7 +20854,7 @@
     </w:p>
     <w:p>
       <w:pPr>
-        <w:pStyle w:val="ListParagraph"/>
+        <w:pStyle w:val="a3"/>
         <w:spacing w:line="259" w:lineRule="auto"/>
         <w:ind w:left="360"/>
         <w:rPr>
@@ -20965,7 +20903,7 @@
     </w:p>
     <w:p>
       <w:pPr>
-        <w:pStyle w:val="ListParagraph"/>
+        <w:pStyle w:val="a3"/>
         <w:spacing w:line="259" w:lineRule="auto"/>
         <w:ind w:left="360"/>
         <w:rPr>
@@ -21062,7 +21000,7 @@
     </w:p>
     <w:p>
       <w:pPr>
-        <w:pStyle w:val="ListParagraph"/>
+        <w:pStyle w:val="a3"/>
         <w:spacing w:line="259" w:lineRule="auto"/>
         <w:ind w:left="360"/>
         <w:rPr>
@@ -21159,7 +21097,7 @@
     </w:p>
     <w:p>
       <w:pPr>
-        <w:pStyle w:val="ListParagraph"/>
+        <w:pStyle w:val="a3"/>
         <w:spacing w:line="259" w:lineRule="auto"/>
         <w:ind w:left="360"/>
         <w:rPr>
@@ -21253,7 +21191,7 @@
     </w:p>
     <w:p>
       <w:pPr>
-        <w:pStyle w:val="ListParagraph"/>
+        <w:pStyle w:val="a3"/>
         <w:spacing w:line="259" w:lineRule="auto"/>
         <w:ind w:left="360"/>
         <w:rPr>
@@ -21411,7 +21349,7 @@
     </w:p>
     <w:p>
       <w:pPr>
-        <w:pStyle w:val="ListParagraph"/>
+        <w:pStyle w:val="a3"/>
         <w:spacing w:line="259" w:lineRule="auto"/>
         <w:ind w:left="360"/>
         <w:rPr>
@@ -21460,7 +21398,7 @@
     </w:p>
     <w:p>
       <w:pPr>
-        <w:pStyle w:val="ListParagraph"/>
+        <w:pStyle w:val="a3"/>
         <w:spacing w:line="259" w:lineRule="auto"/>
         <w:ind w:left="360"/>
         <w:rPr>
@@ -21522,7 +21460,7 @@
     </w:p>
     <w:p>
       <w:pPr>
-        <w:pStyle w:val="ListParagraph"/>
+        <w:pStyle w:val="a3"/>
         <w:spacing w:line="259" w:lineRule="auto"/>
         <w:ind w:left="360"/>
         <w:rPr>
@@ -21571,7 +21509,7 @@
     </w:p>
     <w:p>
       <w:pPr>
-        <w:pStyle w:val="ListParagraph"/>
+        <w:pStyle w:val="a3"/>
         <w:spacing w:line="259" w:lineRule="auto"/>
         <w:ind w:left="360"/>
         <w:rPr>
@@ -21668,7 +21606,7 @@
     </w:p>
     <w:p>
       <w:pPr>
-        <w:pStyle w:val="ListParagraph"/>
+        <w:pStyle w:val="a3"/>
         <w:spacing w:line="259" w:lineRule="auto"/>
         <w:ind w:left="360"/>
         <w:rPr>
@@ -21765,7 +21703,7 @@
     </w:p>
     <w:p>
       <w:pPr>
-        <w:pStyle w:val="ListParagraph"/>
+        <w:pStyle w:val="a3"/>
         <w:spacing w:line="259" w:lineRule="auto"/>
         <w:ind w:left="360"/>
         <w:rPr>
@@ -21859,7 +21797,7 @@
     </w:p>
     <w:p>
       <w:pPr>
-        <w:pStyle w:val="ListParagraph"/>
+        <w:pStyle w:val="a3"/>
         <w:spacing w:line="259" w:lineRule="auto"/>
         <w:ind w:left="360"/>
         <w:rPr>
@@ -22017,7 +21955,7 @@
     </w:p>
     <w:p>
       <w:pPr>
-        <w:pStyle w:val="ListParagraph"/>
+        <w:pStyle w:val="a3"/>
         <w:spacing w:line="259" w:lineRule="auto"/>
         <w:ind w:left="360"/>
         <w:rPr>
@@ -22066,7 +22004,7 @@
     </w:p>
     <w:p>
       <w:pPr>
-        <w:pStyle w:val="ListParagraph"/>
+        <w:pStyle w:val="a3"/>
         <w:spacing w:line="259" w:lineRule="auto"/>
         <w:ind w:left="360"/>
         <w:rPr>
@@ -22128,7 +22066,7 @@
     </w:p>
     <w:p>
       <w:pPr>
-        <w:pStyle w:val="ListParagraph"/>
+        <w:pStyle w:val="a3"/>
         <w:spacing w:line="259" w:lineRule="auto"/>
         <w:ind w:left="360"/>
         <w:rPr>
@@ -22177,7 +22115,7 @@
     </w:p>
     <w:p>
       <w:pPr>
-        <w:pStyle w:val="ListParagraph"/>
+        <w:pStyle w:val="a3"/>
         <w:spacing w:line="259" w:lineRule="auto"/>
         <w:ind w:left="360"/>
         <w:rPr>
@@ -22274,7 +22212,7 @@
     </w:p>
     <w:p>
       <w:pPr>
-        <w:pStyle w:val="ListParagraph"/>
+        <w:pStyle w:val="a3"/>
         <w:spacing w:line="259" w:lineRule="auto"/>
         <w:ind w:left="360"/>
         <w:rPr>
@@ -22371,7 +22309,7 @@
     </w:p>
     <w:p>
       <w:pPr>
-        <w:pStyle w:val="ListParagraph"/>
+        <w:pStyle w:val="a3"/>
         <w:spacing w:line="259" w:lineRule="auto"/>
         <w:ind w:left="360"/>
         <w:rPr>
@@ -22444,7 +22382,7 @@
     </w:p>
     <w:p>
       <w:pPr>
-        <w:pStyle w:val="ListParagraph"/>
+        <w:pStyle w:val="a3"/>
         <w:spacing w:line="259" w:lineRule="auto"/>
         <w:ind w:left="360"/>
         <w:rPr>
@@ -22541,7 +22479,7 @@
     </w:p>
     <w:p>
       <w:pPr>
-        <w:pStyle w:val="ListParagraph"/>
+        <w:pStyle w:val="a3"/>
         <w:spacing w:line="259" w:lineRule="auto"/>
         <w:ind w:left="360"/>
         <w:rPr>
@@ -22638,7 +22576,7 @@
     </w:p>
     <w:p>
       <w:pPr>
-        <w:pStyle w:val="ListParagraph"/>
+        <w:pStyle w:val="a3"/>
         <w:spacing w:line="259" w:lineRule="auto"/>
         <w:ind w:left="360"/>
         <w:rPr>
@@ -22735,7 +22673,7 @@
     </w:p>
     <w:p>
       <w:pPr>
-        <w:pStyle w:val="ListParagraph"/>
+        <w:pStyle w:val="a3"/>
         <w:spacing w:line="259" w:lineRule="auto"/>
         <w:ind w:left="360"/>
         <w:rPr>
@@ -22784,7 +22722,7 @@
     </w:p>
     <w:p>
       <w:pPr>
-        <w:pStyle w:val="ListParagraph"/>
+        <w:pStyle w:val="a3"/>
         <w:spacing w:line="259" w:lineRule="auto"/>
         <w:ind w:left="360"/>
         <w:rPr>
@@ -22833,7 +22771,7 @@
     </w:p>
     <w:p>
       <w:pPr>
-        <w:pStyle w:val="ListParagraph"/>
+        <w:pStyle w:val="a3"/>
         <w:spacing w:line="259" w:lineRule="auto"/>
         <w:ind w:left="360"/>
         <w:rPr>
@@ -22882,7 +22820,7 @@
     </w:p>
     <w:p>
       <w:pPr>
-        <w:pStyle w:val="ListParagraph"/>
+        <w:pStyle w:val="a3"/>
         <w:spacing w:line="259" w:lineRule="auto"/>
         <w:ind w:left="360"/>
         <w:rPr>
@@ -22979,7 +22917,7 @@
     </w:p>
     <w:p>
       <w:pPr>
-        <w:pStyle w:val="ListParagraph"/>
+        <w:pStyle w:val="a3"/>
         <w:spacing w:line="259" w:lineRule="auto"/>
         <w:ind w:left="360"/>
         <w:rPr>
@@ -23100,7 +23038,7 @@
     </w:p>
     <w:p>
       <w:pPr>
-        <w:pStyle w:val="ListParagraph"/>
+        <w:pStyle w:val="a3"/>
         <w:spacing w:line="259" w:lineRule="auto"/>
         <w:ind w:left="360"/>
         <w:rPr>
@@ -23197,7 +23135,7 @@
     </w:p>
     <w:p>
       <w:pPr>
-        <w:pStyle w:val="ListParagraph"/>
+        <w:pStyle w:val="a3"/>
         <w:spacing w:line="259" w:lineRule="auto"/>
         <w:ind w:left="360"/>
         <w:rPr>
@@ -23270,7 +23208,7 @@
     </w:p>
     <w:p>
       <w:pPr>
-        <w:pStyle w:val="ListParagraph"/>
+        <w:pStyle w:val="a3"/>
         <w:spacing w:line="259" w:lineRule="auto"/>
         <w:ind w:left="360"/>
         <w:rPr>
@@ -23319,7 +23257,7 @@
     </w:p>
     <w:p>
       <w:pPr>
-        <w:pStyle w:val="ListParagraph"/>
+        <w:pStyle w:val="a3"/>
         <w:spacing w:line="259" w:lineRule="auto"/>
         <w:ind w:left="360"/>
         <w:rPr>
@@ -23392,7 +23330,7 @@
     </w:p>
     <w:p>
       <w:pPr>
-        <w:pStyle w:val="ListParagraph"/>
+        <w:pStyle w:val="a3"/>
         <w:spacing w:line="259" w:lineRule="auto"/>
         <w:ind w:left="360"/>
         <w:rPr>
@@ -23465,7 +23403,7 @@
     </w:p>
     <w:p>
       <w:pPr>
-        <w:pStyle w:val="ListParagraph"/>
+        <w:pStyle w:val="a3"/>
         <w:spacing w:line="259" w:lineRule="auto"/>
         <w:ind w:left="360"/>
         <w:rPr>
@@ -23514,7 +23452,7 @@
     </w:p>
     <w:p>
       <w:pPr>
-        <w:pStyle w:val="ListParagraph"/>
+        <w:pStyle w:val="a3"/>
         <w:spacing w:line="259" w:lineRule="auto"/>
         <w:ind w:left="360"/>
         <w:rPr>
@@ -23587,7 +23525,7 @@
     </w:p>
     <w:p>
       <w:pPr>
-        <w:pStyle w:val="ListParagraph"/>
+        <w:pStyle w:val="a3"/>
         <w:spacing w:line="259" w:lineRule="auto"/>
         <w:ind w:left="360"/>
         <w:rPr>
@@ -23660,7 +23598,7 @@
     </w:p>
     <w:p>
       <w:pPr>
-        <w:pStyle w:val="ListParagraph"/>
+        <w:pStyle w:val="a3"/>
         <w:spacing w:line="259" w:lineRule="auto"/>
         <w:ind w:left="360"/>
         <w:rPr>
@@ -23770,7 +23708,7 @@
     </w:p>
     <w:p>
       <w:pPr>
-        <w:pStyle w:val="ListParagraph"/>
+        <w:pStyle w:val="a3"/>
         <w:spacing w:line="259" w:lineRule="auto"/>
         <w:ind w:left="360"/>
         <w:rPr>
@@ -23843,7 +23781,7 @@
     </w:p>
     <w:p>
       <w:pPr>
-        <w:pStyle w:val="ListParagraph"/>
+        <w:pStyle w:val="a3"/>
         <w:spacing w:line="259" w:lineRule="auto"/>
         <w:ind w:left="360"/>
         <w:rPr>
@@ -23929,7 +23867,7 @@
     </w:p>
     <w:p>
       <w:pPr>
-        <w:pStyle w:val="ListParagraph"/>
+        <w:pStyle w:val="a3"/>
         <w:spacing w:line="259" w:lineRule="auto"/>
         <w:ind w:left="360"/>
         <w:rPr>
@@ -24002,7 +23940,7 @@
     </w:p>
     <w:p>
       <w:pPr>
-        <w:pStyle w:val="ListParagraph"/>
+        <w:pStyle w:val="a3"/>
         <w:spacing w:line="259" w:lineRule="auto"/>
         <w:ind w:left="360"/>
         <w:rPr>
@@ -24088,7 +24026,7 @@
     </w:p>
     <w:p>
       <w:pPr>
-        <w:pStyle w:val="ListParagraph"/>
+        <w:pStyle w:val="a3"/>
         <w:spacing w:line="259" w:lineRule="auto"/>
         <w:ind w:left="360"/>
         <w:rPr>
@@ -24103,7 +24041,7 @@
     </w:p>
     <w:p>
       <w:pPr>
-        <w:pStyle w:val="ListParagraph"/>
+        <w:pStyle w:val="a3"/>
         <w:spacing w:line="259" w:lineRule="auto"/>
         <w:ind w:left="360"/>
         <w:rPr>
@@ -24141,7 +24079,7 @@
     </w:p>
     <w:p>
       <w:pPr>
-        <w:pStyle w:val="ListParagraph"/>
+        <w:pStyle w:val="a3"/>
         <w:spacing w:line="259" w:lineRule="auto"/>
         <w:ind w:left="360"/>
         <w:rPr>
@@ -24181,7 +24119,7 @@
     </w:p>
     <w:p>
       <w:pPr>
-        <w:pStyle w:val="ListParagraph"/>
+        <w:pStyle w:val="a3"/>
         <w:spacing w:line="259" w:lineRule="auto"/>
         <w:ind w:left="360"/>
         <w:rPr>
@@ -24196,7 +24134,7 @@
     </w:p>
     <w:p>
       <w:pPr>
-        <w:pStyle w:val="ListParagraph"/>
+        <w:pStyle w:val="a3"/>
         <w:spacing w:line="259" w:lineRule="auto"/>
         <w:ind w:left="360"/>
         <w:rPr>
@@ -24334,7 +24272,7 @@
     </w:p>
     <w:p>
       <w:pPr>
-        <w:pStyle w:val="ListParagraph"/>
+        <w:pStyle w:val="a3"/>
         <w:spacing w:line="259" w:lineRule="auto"/>
         <w:ind w:left="360"/>
         <w:rPr>
@@ -24372,7 +24310,7 @@
     </w:p>
     <w:p>
       <w:pPr>
-        <w:pStyle w:val="ListParagraph"/>
+        <w:pStyle w:val="a3"/>
         <w:spacing w:line="259" w:lineRule="auto"/>
         <w:ind w:left="360"/>
         <w:rPr>
@@ -24468,7 +24406,7 @@
     </w:p>
     <w:p>
       <w:pPr>
-        <w:pStyle w:val="ListParagraph"/>
+        <w:pStyle w:val="a3"/>
         <w:spacing w:line="259" w:lineRule="auto"/>
         <w:ind w:left="360"/>
         <w:rPr>
@@ -24564,7 +24502,7 @@
     </w:p>
     <w:p>
       <w:pPr>
-        <w:pStyle w:val="ListParagraph"/>
+        <w:pStyle w:val="a3"/>
         <w:spacing w:line="259" w:lineRule="auto"/>
         <w:ind w:left="360"/>
         <w:rPr>
@@ -24602,7 +24540,7 @@
     </w:p>
     <w:p>
       <w:pPr>
-        <w:pStyle w:val="ListParagraph"/>
+        <w:pStyle w:val="a3"/>
         <w:spacing w:line="259" w:lineRule="auto"/>
         <w:ind w:left="360"/>
         <w:rPr>
@@ -24617,7 +24555,7 @@
     </w:p>
     <w:p>
       <w:pPr>
-        <w:pStyle w:val="ListParagraph"/>
+        <w:pStyle w:val="a3"/>
         <w:spacing w:line="259" w:lineRule="auto"/>
         <w:ind w:left="360"/>
         <w:rPr>
@@ -24758,7 +24696,7 @@
     </w:p>
     <w:p>
       <w:pPr>
-        <w:pStyle w:val="ListParagraph"/>
+        <w:pStyle w:val="a3"/>
         <w:spacing w:line="259" w:lineRule="auto"/>
         <w:ind w:left="360"/>
         <w:rPr>
@@ -24796,7 +24734,7 @@
     </w:p>
     <w:p>
       <w:pPr>
-        <w:pStyle w:val="ListParagraph"/>
+        <w:pStyle w:val="a3"/>
         <w:spacing w:line="259" w:lineRule="auto"/>
         <w:ind w:left="360"/>
         <w:rPr>
@@ -25055,7 +24993,7 @@
     </w:p>
     <w:p>
       <w:pPr>
-        <w:pStyle w:val="ListParagraph"/>
+        <w:pStyle w:val="a3"/>
         <w:spacing w:line="259" w:lineRule="auto"/>
         <w:ind w:left="360"/>
         <w:rPr>
@@ -25070,7 +25008,7 @@
     </w:p>
     <w:p>
       <w:pPr>
-        <w:pStyle w:val="ListParagraph"/>
+        <w:pStyle w:val="a3"/>
         <w:spacing w:line="259" w:lineRule="auto"/>
         <w:ind w:left="360"/>
         <w:rPr>
@@ -25204,7 +25142,7 @@
     </w:p>
     <w:p>
       <w:pPr>
-        <w:pStyle w:val="ListParagraph"/>
+        <w:pStyle w:val="a3"/>
         <w:spacing w:line="259" w:lineRule="auto"/>
         <w:ind w:left="360"/>
         <w:rPr>
@@ -25253,7 +25191,7 @@
     </w:p>
     <w:p>
       <w:pPr>
-        <w:pStyle w:val="ListParagraph"/>
+        <w:pStyle w:val="a3"/>
         <w:spacing w:line="259" w:lineRule="auto"/>
         <w:ind w:left="360"/>
         <w:rPr>
@@ -25385,7 +25323,7 @@
     </w:p>
     <w:p>
       <w:pPr>
-        <w:pStyle w:val="ListParagraph"/>
+        <w:pStyle w:val="a3"/>
         <w:spacing w:line="259" w:lineRule="auto"/>
         <w:ind w:left="360"/>
         <w:rPr>
@@ -25492,7 +25430,7 @@
     </w:p>
     <w:p>
       <w:pPr>
-        <w:pStyle w:val="ListParagraph"/>
+        <w:pStyle w:val="a3"/>
         <w:spacing w:line="259" w:lineRule="auto"/>
         <w:ind w:left="360"/>
         <w:rPr>
@@ -25541,7 +25479,7 @@
     </w:p>
     <w:p>
       <w:pPr>
-        <w:pStyle w:val="ListParagraph"/>
+        <w:pStyle w:val="a3"/>
         <w:spacing w:line="259" w:lineRule="auto"/>
         <w:ind w:left="360"/>
         <w:rPr>
@@ -25579,7 +25517,7 @@
     </w:p>
     <w:p>
       <w:pPr>
-        <w:pStyle w:val="ListParagraph"/>
+        <w:pStyle w:val="a3"/>
         <w:spacing w:line="259" w:lineRule="auto"/>
         <w:ind w:left="360"/>
         <w:rPr>
@@ -25594,7 +25532,7 @@
     </w:p>
     <w:p>
       <w:pPr>
-        <w:pStyle w:val="ListParagraph"/>
+        <w:pStyle w:val="a3"/>
         <w:spacing w:line="259" w:lineRule="auto"/>
         <w:ind w:left="360"/>
         <w:rPr>
@@ -25735,7 +25673,7 @@
     </w:p>
     <w:p>
       <w:pPr>
-        <w:pStyle w:val="ListParagraph"/>
+        <w:pStyle w:val="a3"/>
         <w:spacing w:line="259" w:lineRule="auto"/>
         <w:ind w:left="360"/>
         <w:rPr>
@@ -25773,7 +25711,7 @@
     </w:p>
     <w:p>
       <w:pPr>
-        <w:pStyle w:val="ListParagraph"/>
+        <w:pStyle w:val="a3"/>
         <w:spacing w:line="259" w:lineRule="auto"/>
         <w:ind w:left="360"/>
         <w:rPr>
@@ -25907,7 +25845,7 @@
     </w:p>
     <w:p>
       <w:pPr>
-        <w:pStyle w:val="ListParagraph"/>
+        <w:pStyle w:val="a3"/>
         <w:spacing w:line="259" w:lineRule="auto"/>
         <w:ind w:left="360"/>
         <w:rPr>
@@ -25956,7 +25894,7 @@
     </w:p>
     <w:p>
       <w:pPr>
-        <w:pStyle w:val="ListParagraph"/>
+        <w:pStyle w:val="a3"/>
         <w:spacing w:line="259" w:lineRule="auto"/>
         <w:ind w:left="360"/>
         <w:rPr>
@@ -26063,7 +26001,7 @@
     </w:p>
     <w:p>
       <w:pPr>
-        <w:pStyle w:val="ListParagraph"/>
+        <w:pStyle w:val="a3"/>
         <w:spacing w:line="259" w:lineRule="auto"/>
         <w:ind w:left="360"/>
         <w:rPr>
@@ -26112,7 +26050,7 @@
     </w:p>
     <w:p>
       <w:pPr>
-        <w:pStyle w:val="ListParagraph"/>
+        <w:pStyle w:val="a3"/>
         <w:spacing w:line="259" w:lineRule="auto"/>
         <w:ind w:left="360"/>
         <w:rPr>
@@ -26161,7 +26099,7 @@
     </w:p>
     <w:p>
       <w:pPr>
-        <w:pStyle w:val="ListParagraph"/>
+        <w:pStyle w:val="a3"/>
         <w:spacing w:line="259" w:lineRule="auto"/>
         <w:ind w:left="360"/>
         <w:rPr>
@@ -26210,7 +26148,7 @@
     </w:p>
     <w:p>
       <w:pPr>
-        <w:pStyle w:val="ListParagraph"/>
+        <w:pStyle w:val="a3"/>
         <w:spacing w:line="259" w:lineRule="auto"/>
         <w:ind w:left="360"/>
         <w:rPr>
@@ -26317,7 +26255,7 @@
     </w:p>
     <w:p>
       <w:pPr>
-        <w:pStyle w:val="ListParagraph"/>
+        <w:pStyle w:val="a3"/>
         <w:spacing w:line="259" w:lineRule="auto"/>
         <w:ind w:left="360"/>
         <w:rPr>
@@ -26366,7 +26304,7 @@
     </w:p>
     <w:p>
       <w:pPr>
-        <w:pStyle w:val="ListParagraph"/>
+        <w:pStyle w:val="a3"/>
         <w:spacing w:line="259" w:lineRule="auto"/>
         <w:ind w:left="360"/>
         <w:rPr>
@@ -26404,7 +26342,7 @@
     </w:p>
     <w:p>
       <w:pPr>
-        <w:pStyle w:val="ListParagraph"/>
+        <w:pStyle w:val="a3"/>
         <w:spacing w:line="259" w:lineRule="auto"/>
         <w:ind w:left="360"/>
         <w:rPr>
@@ -26419,7 +26357,7 @@
     </w:p>
     <w:p>
       <w:pPr>
-        <w:pStyle w:val="ListParagraph"/>
+        <w:pStyle w:val="a3"/>
         <w:spacing w:line="259" w:lineRule="auto"/>
         <w:ind w:left="360"/>
         <w:rPr>
@@ -26581,7 +26519,7 @@
     </w:p>
     <w:p>
       <w:pPr>
-        <w:pStyle w:val="ListParagraph"/>
+        <w:pStyle w:val="a3"/>
         <w:spacing w:line="259" w:lineRule="auto"/>
         <w:ind w:left="360"/>
         <w:rPr>
@@ -26619,7 +26557,7 @@
     </w:p>
     <w:p>
       <w:pPr>
-        <w:pStyle w:val="ListParagraph"/>
+        <w:pStyle w:val="a3"/>
         <w:spacing w:line="259" w:lineRule="auto"/>
         <w:ind w:left="360"/>
         <w:rPr>
@@ -26741,7 +26679,7 @@
     </w:p>
     <w:p>
       <w:pPr>
-        <w:pStyle w:val="ListParagraph"/>
+        <w:pStyle w:val="a3"/>
         <w:spacing w:line="259" w:lineRule="auto"/>
         <w:ind w:left="360"/>
         <w:rPr>
@@ -26861,7 +26799,7 @@
     </w:p>
     <w:p>
       <w:pPr>
-        <w:pStyle w:val="ListParagraph"/>
+        <w:pStyle w:val="a3"/>
         <w:spacing w:line="259" w:lineRule="auto"/>
         <w:ind w:left="360"/>
         <w:rPr>
@@ -26876,7 +26814,7 @@
     </w:p>
     <w:p>
       <w:pPr>
-        <w:pStyle w:val="ListParagraph"/>
+        <w:pStyle w:val="a3"/>
         <w:spacing w:line="259" w:lineRule="auto"/>
         <w:ind w:left="360"/>
         <w:rPr>
@@ -26933,7 +26871,7 @@
     </w:p>
     <w:p>
       <w:pPr>
-        <w:pStyle w:val="ListParagraph"/>
+        <w:pStyle w:val="a3"/>
         <w:spacing w:line="259" w:lineRule="auto"/>
         <w:ind w:left="360"/>
         <w:rPr>
@@ -26978,7 +26916,7 @@
     </w:p>
     <w:p>
       <w:pPr>
-        <w:pStyle w:val="ListParagraph"/>
+        <w:pStyle w:val="a3"/>
         <w:spacing w:line="259" w:lineRule="auto"/>
         <w:ind w:left="360"/>
         <w:rPr>
@@ -26992,7 +26930,7 @@
     </w:p>
     <w:p>
       <w:pPr>
-        <w:pStyle w:val="ListParagraph"/>
+        <w:pStyle w:val="a3"/>
         <w:spacing w:line="259" w:lineRule="auto"/>
         <w:ind w:left="360"/>
         <w:rPr>
@@ -27037,7 +26975,7 @@
     </w:p>
     <w:p>
       <w:pPr>
-        <w:pStyle w:val="ListParagraph"/>
+        <w:pStyle w:val="a3"/>
         <w:spacing w:line="259" w:lineRule="auto"/>
         <w:ind w:left="360"/>
         <w:rPr>
@@ -27178,7 +27116,7 @@
     </w:p>
     <w:p>
       <w:pPr>
-        <w:pStyle w:val="ListParagraph"/>
+        <w:pStyle w:val="a3"/>
         <w:spacing w:line="259" w:lineRule="auto"/>
         <w:ind w:left="360"/>
         <w:rPr>
@@ -27193,7 +27131,7 @@
     </w:p>
     <w:p>
       <w:pPr>
-        <w:pStyle w:val="ListParagraph"/>
+        <w:pStyle w:val="a3"/>
         <w:spacing w:line="259" w:lineRule="auto"/>
         <w:ind w:left="360"/>
         <w:rPr>
@@ -27290,7 +27228,7 @@
     </w:p>
     <w:p>
       <w:pPr>
-        <w:pStyle w:val="ListParagraph"/>
+        <w:pStyle w:val="a3"/>
         <w:spacing w:line="259" w:lineRule="auto"/>
         <w:ind w:left="360"/>
         <w:rPr>
@@ -27410,7 +27348,7 @@
     </w:p>
     <w:p>
       <w:pPr>
-        <w:pStyle w:val="ListParagraph"/>
+        <w:pStyle w:val="a3"/>
         <w:spacing w:line="259" w:lineRule="auto"/>
         <w:ind w:left="360"/>
         <w:rPr>
@@ -27425,7 +27363,7 @@
     </w:p>
     <w:p>
       <w:pPr>
-        <w:pStyle w:val="ListParagraph"/>
+        <w:pStyle w:val="a3"/>
         <w:spacing w:line="259" w:lineRule="auto"/>
         <w:ind w:left="360"/>
         <w:rPr>
@@ -27559,7 +27497,7 @@
     </w:p>
     <w:p>
       <w:pPr>
-        <w:pStyle w:val="ListParagraph"/>
+        <w:pStyle w:val="a3"/>
         <w:spacing w:line="259" w:lineRule="auto"/>
         <w:ind w:left="360"/>
         <w:rPr>
@@ -27608,7 +27546,7 @@
     </w:p>
     <w:p>
       <w:pPr>
-        <w:pStyle w:val="ListParagraph"/>
+        <w:pStyle w:val="a3"/>
         <w:spacing w:line="259" w:lineRule="auto"/>
         <w:ind w:left="360"/>
         <w:rPr>
@@ -27740,7 +27678,7 @@
     </w:p>
     <w:p>
       <w:pPr>
-        <w:pStyle w:val="ListParagraph"/>
+        <w:pStyle w:val="a3"/>
         <w:spacing w:line="259" w:lineRule="auto"/>
         <w:ind w:left="360"/>
         <w:rPr>
@@ -27848,7 +27786,7 @@
     </w:p>
     <w:p>
       <w:pPr>
-        <w:pStyle w:val="ListParagraph"/>
+        <w:pStyle w:val="a3"/>
         <w:spacing w:line="259" w:lineRule="auto"/>
         <w:ind w:left="360"/>
         <w:rPr>
@@ -27897,7 +27835,7 @@
     </w:p>
     <w:p>
       <w:pPr>
-        <w:pStyle w:val="ListParagraph"/>
+        <w:pStyle w:val="a3"/>
         <w:spacing w:line="259" w:lineRule="auto"/>
         <w:ind w:left="360"/>
         <w:rPr>
@@ -27912,7 +27850,7 @@
     </w:p>
     <w:p>
       <w:pPr>
-        <w:pStyle w:val="ListParagraph"/>
+        <w:pStyle w:val="a3"/>
         <w:spacing w:line="259" w:lineRule="auto"/>
         <w:ind w:left="360"/>
         <w:rPr>
@@ -27950,7 +27888,7 @@
     </w:p>
     <w:p>
       <w:pPr>
-        <w:pStyle w:val="ListParagraph"/>
+        <w:pStyle w:val="a3"/>
         <w:spacing w:line="259" w:lineRule="auto"/>
         <w:ind w:left="360"/>
         <w:rPr>
@@ -27965,7 +27903,7 @@
     </w:p>
     <w:p>
       <w:pPr>
-        <w:pStyle w:val="ListParagraph"/>
+        <w:pStyle w:val="a3"/>
         <w:spacing w:line="259" w:lineRule="auto"/>
         <w:ind w:left="360"/>
         <w:rPr>
@@ -28106,7 +28044,7 @@
     </w:p>
     <w:p>
       <w:pPr>
-        <w:pStyle w:val="ListParagraph"/>
+        <w:pStyle w:val="a3"/>
         <w:spacing w:line="259" w:lineRule="auto"/>
         <w:ind w:left="360"/>
         <w:rPr>
@@ -28144,7 +28082,7 @@
     </w:p>
     <w:p>
       <w:pPr>
-        <w:pStyle w:val="ListParagraph"/>
+        <w:pStyle w:val="a3"/>
         <w:spacing w:line="259" w:lineRule="auto"/>
         <w:ind w:left="360"/>
         <w:rPr>
@@ -28240,7 +28178,7 @@
     </w:p>
     <w:p>
       <w:pPr>
-        <w:pStyle w:val="ListParagraph"/>
+        <w:pStyle w:val="a3"/>
         <w:spacing w:line="259" w:lineRule="auto"/>
         <w:ind w:left="360"/>
         <w:rPr>
@@ -28255,7 +28193,7 @@
     </w:p>
     <w:p>
       <w:pPr>
-        <w:pStyle w:val="ListParagraph"/>
+        <w:pStyle w:val="a3"/>
         <w:spacing w:line="259" w:lineRule="auto"/>
         <w:ind w:left="360"/>
         <w:rPr>
@@ -28365,7 +28303,7 @@
     </w:p>
     <w:p>
       <w:pPr>
-        <w:pStyle w:val="ListParagraph"/>
+        <w:pStyle w:val="a3"/>
         <w:spacing w:line="259" w:lineRule="auto"/>
         <w:ind w:left="360"/>
         <w:rPr>
@@ -28422,7 +28360,7 @@
     </w:p>
     <w:p>
       <w:pPr>
-        <w:pStyle w:val="ListParagraph"/>
+        <w:pStyle w:val="a3"/>
         <w:spacing w:line="259" w:lineRule="auto"/>
         <w:ind w:left="360"/>
         <w:rPr>
@@ -28477,7 +28415,7 @@
     </w:p>
     <w:p>
       <w:pPr>
-        <w:pStyle w:val="ListParagraph"/>
+        <w:pStyle w:val="a3"/>
         <w:spacing w:line="259" w:lineRule="auto"/>
         <w:ind w:left="360"/>
         <w:rPr>
@@ -28532,7 +28470,7 @@
     </w:p>
     <w:p>
       <w:pPr>
-        <w:pStyle w:val="ListParagraph"/>
+        <w:pStyle w:val="a3"/>
         <w:spacing w:line="259" w:lineRule="auto"/>
         <w:ind w:left="360"/>
         <w:rPr>
@@ -28586,7 +28524,7 @@
     </w:p>
     <w:p>
       <w:pPr>
-        <w:pStyle w:val="ListParagraph"/>
+        <w:pStyle w:val="a3"/>
         <w:spacing w:line="259" w:lineRule="auto"/>
         <w:ind w:left="360"/>
         <w:rPr>
@@ -28641,7 +28579,7 @@
     </w:p>
     <w:p>
       <w:pPr>
-        <w:pStyle w:val="ListParagraph"/>
+        <w:pStyle w:val="a3"/>
         <w:spacing w:line="259" w:lineRule="auto"/>
         <w:ind w:left="360"/>
         <w:rPr>
@@ -28755,7 +28693,7 @@
     </w:p>
     <w:p>
       <w:pPr>
-        <w:pStyle w:val="ListParagraph"/>
+        <w:pStyle w:val="a3"/>
         <w:spacing w:line="259" w:lineRule="auto"/>
         <w:ind w:left="360"/>
         <w:rPr>
@@ -28815,7 +28753,7 @@
     </w:p>
     <w:p>
       <w:pPr>
-        <w:pStyle w:val="ListParagraph"/>
+        <w:pStyle w:val="a3"/>
         <w:spacing w:line="259" w:lineRule="auto"/>
         <w:ind w:left="360"/>
         <w:rPr>
@@ -29100,7 +29038,7 @@
     </w:p>
     <w:p>
       <w:pPr>
-        <w:pStyle w:val="ListParagraph"/>
+        <w:pStyle w:val="a3"/>
         <w:spacing w:line="259" w:lineRule="auto"/>
         <w:ind w:left="360"/>
         <w:rPr>
@@ -29170,7 +29108,7 @@
     </w:p>
     <w:p>
       <w:pPr>
-        <w:pStyle w:val="ListParagraph"/>
+        <w:pStyle w:val="a3"/>
         <w:spacing w:line="259" w:lineRule="auto"/>
         <w:ind w:left="360"/>
         <w:rPr>
@@ -29289,7 +29227,7 @@
     </w:p>
     <w:p>
       <w:pPr>
-        <w:pStyle w:val="ListParagraph"/>
+        <w:pStyle w:val="a3"/>
         <w:spacing w:line="259" w:lineRule="auto"/>
         <w:ind w:left="360"/>
         <w:rPr>
@@ -29368,7 +29306,7 @@
     </w:p>
     <w:p>
       <w:pPr>
-        <w:pStyle w:val="ListParagraph"/>
+        <w:pStyle w:val="a3"/>
         <w:spacing w:line="259" w:lineRule="auto"/>
         <w:ind w:left="360"/>
         <w:rPr>
@@ -29443,7 +29381,7 @@
     </w:p>
     <w:p>
       <w:pPr>
-        <w:pStyle w:val="ListParagraph"/>
+        <w:pStyle w:val="a3"/>
         <w:spacing w:line="259" w:lineRule="auto"/>
         <w:ind w:left="360"/>
         <w:rPr>
@@ -29508,7 +29446,7 @@
     </w:p>
     <w:p>
       <w:pPr>
-        <w:pStyle w:val="ListParagraph"/>
+        <w:pStyle w:val="a3"/>
         <w:spacing w:line="259" w:lineRule="auto"/>
         <w:ind w:left="360"/>
         <w:rPr>
@@ -29573,7 +29511,7 @@
     </w:p>
     <w:p>
       <w:pPr>
-        <w:pStyle w:val="ListParagraph"/>
+        <w:pStyle w:val="a3"/>
         <w:spacing w:line="259" w:lineRule="auto"/>
         <w:ind w:left="360"/>
         <w:rPr>
@@ -29638,7 +29576,7 @@
     </w:p>
     <w:p>
       <w:pPr>
-        <w:pStyle w:val="ListParagraph"/>
+        <w:pStyle w:val="a3"/>
         <w:spacing w:line="259" w:lineRule="auto"/>
         <w:ind w:left="360"/>
         <w:rPr>
@@ -29713,7 +29651,7 @@
     </w:p>
     <w:p>
       <w:pPr>
-        <w:pStyle w:val="ListParagraph"/>
+        <w:pStyle w:val="a3"/>
         <w:spacing w:line="259" w:lineRule="auto"/>
         <w:ind w:left="360"/>
         <w:rPr>
@@ -29778,7 +29716,7 @@
     </w:p>
     <w:p>
       <w:pPr>
-        <w:pStyle w:val="ListParagraph"/>
+        <w:pStyle w:val="a3"/>
         <w:spacing w:line="259" w:lineRule="auto"/>
         <w:ind w:left="360"/>
         <w:rPr>
@@ -29833,7 +29771,7 @@
     </w:p>
     <w:p>
       <w:pPr>
-        <w:pStyle w:val="ListParagraph"/>
+        <w:pStyle w:val="a3"/>
         <w:spacing w:line="259" w:lineRule="auto"/>
         <w:ind w:left="360"/>
         <w:rPr>
@@ -29887,7 +29825,7 @@
     </w:p>
     <w:p>
       <w:pPr>
-        <w:pStyle w:val="ListParagraph"/>
+        <w:pStyle w:val="a3"/>
         <w:spacing w:line="259" w:lineRule="auto"/>
         <w:ind w:left="360"/>
         <w:rPr>
@@ -29942,7 +29880,7 @@
     </w:p>
     <w:p>
       <w:pPr>
-        <w:pStyle w:val="ListParagraph"/>
+        <w:pStyle w:val="a3"/>
         <w:spacing w:line="259" w:lineRule="auto"/>
         <w:ind w:left="360"/>
         <w:rPr>
@@ -29997,7 +29935,7 @@
     </w:p>
     <w:p>
       <w:pPr>
-        <w:pStyle w:val="ListParagraph"/>
+        <w:pStyle w:val="a3"/>
         <w:spacing w:line="259" w:lineRule="auto"/>
         <w:ind w:left="360"/>
         <w:rPr>
@@ -30062,7 +30000,7 @@
     </w:p>
     <w:p>
       <w:pPr>
-        <w:pStyle w:val="ListParagraph"/>
+        <w:pStyle w:val="a3"/>
         <w:spacing w:line="259" w:lineRule="auto"/>
         <w:ind w:left="360"/>
         <w:rPr>
@@ -30138,7 +30076,7 @@
     </w:p>
     <w:p>
       <w:pPr>
-        <w:pStyle w:val="ListParagraph"/>
+        <w:pStyle w:val="a3"/>
         <w:spacing w:line="259" w:lineRule="auto"/>
         <w:ind w:left="360"/>
         <w:rPr>
@@ -30198,7 +30136,7 @@
     </w:p>
     <w:p>
       <w:pPr>
-        <w:pStyle w:val="ListParagraph"/>
+        <w:pStyle w:val="a3"/>
         <w:spacing w:line="259" w:lineRule="auto"/>
         <w:ind w:left="360"/>
         <w:rPr>
@@ -30247,7 +30185,7 @@
     </w:p>
     <w:p>
       <w:pPr>
-        <w:pStyle w:val="ListParagraph"/>
+        <w:pStyle w:val="a3"/>
         <w:spacing w:line="259" w:lineRule="auto"/>
         <w:ind w:left="360"/>
         <w:rPr>
@@ -30285,7 +30223,7 @@
     </w:p>
     <w:p>
       <w:pPr>
-        <w:pStyle w:val="ListParagraph"/>
+        <w:pStyle w:val="a3"/>
         <w:spacing w:line="259" w:lineRule="auto"/>
         <w:ind w:left="360"/>
         <w:rPr>
@@ -30300,7 +30238,7 @@
     </w:p>
     <w:p>
       <w:pPr>
-        <w:pStyle w:val="ListParagraph"/>
+        <w:pStyle w:val="a3"/>
         <w:spacing w:line="259" w:lineRule="auto"/>
         <w:ind w:left="360"/>
         <w:rPr>
@@ -30315,7 +30253,7 @@
     </w:p>
     <w:p>
       <w:pPr>
-        <w:pStyle w:val="ListParagraph"/>
+        <w:pStyle w:val="a3"/>
         <w:spacing w:line="259" w:lineRule="auto"/>
         <w:ind w:left="360"/>
         <w:rPr>
@@ -30456,7 +30394,7 @@
     </w:p>
     <w:p>
       <w:pPr>
-        <w:pStyle w:val="ListParagraph"/>
+        <w:pStyle w:val="a3"/>
         <w:spacing w:line="259" w:lineRule="auto"/>
         <w:ind w:left="360"/>
         <w:rPr>
@@ -30494,7 +30432,7 @@
     </w:p>
     <w:p>
       <w:pPr>
-        <w:pStyle w:val="ListParagraph"/>
+        <w:pStyle w:val="a3"/>
         <w:spacing w:line="259" w:lineRule="auto"/>
         <w:ind w:left="360"/>
         <w:rPr>
@@ -30588,7 +30526,7 @@
     </w:p>
     <w:p>
       <w:pPr>
-        <w:pStyle w:val="ListParagraph"/>
+        <w:pStyle w:val="a3"/>
         <w:spacing w:line="259" w:lineRule="auto"/>
         <w:ind w:left="360"/>
         <w:rPr>
@@ -30626,7 +30564,7 @@
     </w:p>
     <w:p>
       <w:pPr>
-        <w:pStyle w:val="ListParagraph"/>
+        <w:pStyle w:val="a3"/>
         <w:spacing w:line="259" w:lineRule="auto"/>
         <w:ind w:left="360"/>
         <w:rPr>
@@ -30641,7 +30579,7 @@
     </w:p>
     <w:p>
       <w:pPr>
-        <w:pStyle w:val="ListParagraph"/>
+        <w:pStyle w:val="a3"/>
         <w:spacing w:line="259" w:lineRule="auto"/>
         <w:ind w:left="360"/>
         <w:rPr>
@@ -30772,7 +30710,7 @@
     </w:p>
     <w:p>
       <w:pPr>
-        <w:pStyle w:val="ListParagraph"/>
+        <w:pStyle w:val="a3"/>
         <w:spacing w:line="259" w:lineRule="auto"/>
         <w:ind w:left="360"/>
         <w:rPr>
@@ -30810,7 +30748,7 @@
     </w:p>
     <w:p>
       <w:pPr>
-        <w:pStyle w:val="ListParagraph"/>
+        <w:pStyle w:val="a3"/>
         <w:spacing w:line="259" w:lineRule="auto"/>
         <w:ind w:left="360"/>
         <w:rPr>
@@ -30883,7 +30821,7 @@
     </w:p>
     <w:p>
       <w:pPr>
-        <w:pStyle w:val="ListParagraph"/>
+        <w:pStyle w:val="a3"/>
         <w:spacing w:line="259" w:lineRule="auto"/>
         <w:ind w:left="360"/>
         <w:rPr>
@@ -30956,7 +30894,7 @@
     </w:p>
     <w:p>
       <w:pPr>
-        <w:pStyle w:val="ListParagraph"/>
+        <w:pStyle w:val="a3"/>
         <w:spacing w:line="259" w:lineRule="auto"/>
         <w:ind w:left="360"/>
         <w:rPr>
@@ -31005,7 +30943,7 @@
     </w:p>
     <w:p>
       <w:pPr>
-        <w:pStyle w:val="ListParagraph"/>
+        <w:pStyle w:val="a3"/>
         <w:spacing w:line="259" w:lineRule="auto"/>
         <w:ind w:left="360"/>
         <w:rPr>
@@ -31054,7 +30992,7 @@
     </w:p>
     <w:p>
       <w:pPr>
-        <w:pStyle w:val="ListParagraph"/>
+        <w:pStyle w:val="a3"/>
         <w:spacing w:line="259" w:lineRule="auto"/>
         <w:ind w:left="360"/>
         <w:rPr>
@@ -31115,7 +31053,7 @@
     </w:p>
     <w:p>
       <w:pPr>
-        <w:pStyle w:val="ListParagraph"/>
+        <w:pStyle w:val="a3"/>
         <w:spacing w:line="259" w:lineRule="auto"/>
         <w:ind w:left="360"/>
         <w:rPr>
@@ -31175,7 +31113,7 @@
     </w:p>
     <w:p>
       <w:pPr>
-        <w:pStyle w:val="ListParagraph"/>
+        <w:pStyle w:val="a3"/>
         <w:spacing w:line="259" w:lineRule="auto"/>
         <w:ind w:left="360"/>
         <w:rPr>
@@ -31269,7 +31207,7 @@
     </w:p>
     <w:p>
       <w:pPr>
-        <w:pStyle w:val="ListParagraph"/>
+        <w:pStyle w:val="a3"/>
         <w:spacing w:line="259" w:lineRule="auto"/>
         <w:ind w:left="360"/>
         <w:rPr>
@@ -31337,7 +31275,7 @@
     </w:p>
     <w:p>
       <w:pPr>
-        <w:pStyle w:val="ListParagraph"/>
+        <w:pStyle w:val="a3"/>
         <w:spacing w:line="259" w:lineRule="auto"/>
         <w:ind w:left="360"/>
         <w:rPr>
@@ -31382,7 +31320,7 @@
     </w:p>
     <w:p>
       <w:pPr>
-        <w:pStyle w:val="ListParagraph"/>
+        <w:pStyle w:val="a3"/>
         <w:spacing w:line="259" w:lineRule="auto"/>
         <w:ind w:left="360"/>
         <w:rPr>
@@ -31396,7 +31334,7 @@
     </w:p>
     <w:p>
       <w:pPr>
-        <w:pStyle w:val="ListParagraph"/>
+        <w:pStyle w:val="a3"/>
         <w:spacing w:line="259" w:lineRule="auto"/>
         <w:ind w:left="360"/>
         <w:rPr>
@@ -31441,7 +31379,7 @@
     </w:p>
     <w:p>
       <w:pPr>
-        <w:pStyle w:val="ListParagraph"/>
+        <w:pStyle w:val="a3"/>
         <w:spacing w:line="259" w:lineRule="auto"/>
         <w:ind w:left="360"/>
         <w:rPr>
@@ -31545,7 +31483,7 @@
     </w:p>
     <w:p>
       <w:pPr>
-        <w:pStyle w:val="ListParagraph"/>
+        <w:pStyle w:val="a3"/>
         <w:spacing w:line="259" w:lineRule="auto"/>
         <w:ind w:left="360"/>
         <w:rPr>
@@ -31560,7 +31498,7 @@
     </w:p>
     <w:p>
       <w:pPr>
-        <w:pStyle w:val="ListParagraph"/>
+        <w:pStyle w:val="a3"/>
         <w:spacing w:line="259" w:lineRule="auto"/>
         <w:ind w:left="360"/>
         <w:rPr>
@@ -31617,7 +31555,7 @@
     </w:p>
     <w:p>
       <w:pPr>
-        <w:pStyle w:val="ListParagraph"/>
+        <w:pStyle w:val="a3"/>
         <w:spacing w:line="259" w:lineRule="auto"/>
         <w:ind w:left="360"/>
         <w:rPr>
@@ -31662,7 +31600,7 @@
     </w:p>
     <w:p>
       <w:pPr>
-        <w:pStyle w:val="ListParagraph"/>
+        <w:pStyle w:val="a3"/>
         <w:spacing w:line="259" w:lineRule="auto"/>
         <w:ind w:left="360"/>
         <w:rPr>
@@ -31708,7 +31646,7 @@
     </w:p>
     <w:p>
       <w:pPr>
-        <w:pStyle w:val="ListParagraph"/>
+        <w:pStyle w:val="a3"/>
         <w:spacing w:line="259" w:lineRule="auto"/>
         <w:ind w:left="360"/>
         <w:rPr>
@@ -31723,7 +31661,7 @@
     </w:p>
     <w:p>
       <w:pPr>
-        <w:pStyle w:val="ListParagraph"/>
+        <w:pStyle w:val="a3"/>
         <w:spacing w:line="259" w:lineRule="auto"/>
         <w:ind w:left="360"/>
         <w:rPr>
@@ -31864,7 +31802,7 @@
     </w:p>
     <w:p>
       <w:pPr>
-        <w:pStyle w:val="ListParagraph"/>
+        <w:pStyle w:val="a3"/>
         <w:spacing w:line="259" w:lineRule="auto"/>
         <w:ind w:left="360"/>
         <w:rPr>
@@ -31902,7 +31840,7 @@
     </w:p>
     <w:p>
       <w:pPr>
-        <w:pStyle w:val="ListParagraph"/>
+        <w:pStyle w:val="a3"/>
         <w:spacing w:line="259" w:lineRule="auto"/>
         <w:ind w:left="360"/>
         <w:rPr>
@@ -31998,7 +31936,7 @@
     </w:p>
     <w:p>
       <w:pPr>
-        <w:pStyle w:val="ListParagraph"/>
+        <w:pStyle w:val="a3"/>
         <w:spacing w:line="259" w:lineRule="auto"/>
         <w:ind w:left="360"/>
         <w:rPr>
@@ -32156,7 +32094,7 @@
     </w:p>
     <w:p>
       <w:pPr>
-        <w:pStyle w:val="ListParagraph"/>
+        <w:pStyle w:val="a3"/>
         <w:spacing w:line="259" w:lineRule="auto"/>
         <w:ind w:left="360"/>
         <w:rPr>
@@ -32171,7 +32109,7 @@
     </w:p>
     <w:p>
       <w:pPr>
-        <w:pStyle w:val="ListParagraph"/>
+        <w:pStyle w:val="a3"/>
         <w:spacing w:line="259" w:lineRule="auto"/>
         <w:ind w:left="360"/>
         <w:rPr>
@@ -32335,7 +32273,7 @@
     </w:p>
     <w:p>
       <w:pPr>
-        <w:pStyle w:val="ListParagraph"/>
+        <w:pStyle w:val="a3"/>
         <w:spacing w:line="259" w:lineRule="auto"/>
         <w:ind w:left="360"/>
         <w:rPr>
@@ -32455,7 +32393,7 @@
     </w:p>
     <w:p>
       <w:pPr>
-        <w:pStyle w:val="ListParagraph"/>
+        <w:pStyle w:val="a3"/>
         <w:spacing w:line="259" w:lineRule="auto"/>
         <w:ind w:left="360"/>
         <w:rPr>
@@ -32512,7 +32450,7 @@
     </w:p>
     <w:p>
       <w:pPr>
-        <w:pStyle w:val="ListParagraph"/>
+        <w:pStyle w:val="a3"/>
         <w:spacing w:line="259" w:lineRule="auto"/>
         <w:ind w:left="360"/>
         <w:rPr>
@@ -32557,7 +32495,7 @@
     </w:p>
     <w:p>
       <w:pPr>
-        <w:pStyle w:val="ListParagraph"/>
+        <w:pStyle w:val="a3"/>
         <w:spacing w:line="259" w:lineRule="auto"/>
         <w:ind w:left="360"/>
         <w:rPr>
@@ -32602,7 +32540,7 @@
     </w:p>
     <w:p>
       <w:pPr>
-        <w:pStyle w:val="ListParagraph"/>
+        <w:pStyle w:val="a3"/>
         <w:spacing w:line="259" w:lineRule="auto"/>
         <w:ind w:left="360"/>
         <w:rPr>
@@ -32657,7 +32595,7 @@
     </w:p>
     <w:p>
       <w:pPr>
-        <w:pStyle w:val="ListParagraph"/>
+        <w:pStyle w:val="a3"/>
         <w:spacing w:line="259" w:lineRule="auto"/>
         <w:ind w:left="360"/>
         <w:rPr>
@@ -32760,7 +32698,7 @@
     </w:p>
     <w:p>
       <w:pPr>
-        <w:pStyle w:val="ListParagraph"/>
+        <w:pStyle w:val="a3"/>
         <w:spacing w:line="259" w:lineRule="auto"/>
         <w:ind w:left="360"/>
         <w:rPr>
@@ -32775,7 +32713,7 @@
     </w:p>
     <w:p>
       <w:pPr>
-        <w:pStyle w:val="ListParagraph"/>
+        <w:pStyle w:val="a3"/>
         <w:spacing w:line="259" w:lineRule="auto"/>
         <w:ind w:left="360"/>
         <w:rPr>
@@ -32883,7 +32821,7 @@
     </w:p>
     <w:p>
       <w:pPr>
-        <w:pStyle w:val="ListParagraph"/>
+        <w:pStyle w:val="a3"/>
         <w:spacing w:line="259" w:lineRule="auto"/>
         <w:ind w:left="360"/>
         <w:rPr>
@@ -32943,7 +32881,7 @@
     </w:p>
     <w:p>
       <w:pPr>
-        <w:pStyle w:val="ListParagraph"/>
+        <w:pStyle w:val="a3"/>
         <w:spacing w:line="259" w:lineRule="auto"/>
         <w:ind w:left="360"/>
         <w:rPr>
@@ -33037,7 +32975,7 @@
     </w:p>
     <w:p>
       <w:pPr>
-        <w:pStyle w:val="ListParagraph"/>
+        <w:pStyle w:val="a3"/>
         <w:spacing w:line="259" w:lineRule="auto"/>
         <w:ind w:left="360"/>
         <w:rPr>
@@ -33097,7 +33035,7 @@
     </w:p>
     <w:p>
       <w:pPr>
-        <w:pStyle w:val="ListParagraph"/>
+        <w:pStyle w:val="a3"/>
         <w:spacing w:line="259" w:lineRule="auto"/>
         <w:ind w:left="360"/>
         <w:rPr>
@@ -33157,7 +33095,7 @@
     </w:p>
     <w:p>
       <w:pPr>
-        <w:pStyle w:val="ListParagraph"/>
+        <w:pStyle w:val="a3"/>
         <w:spacing w:line="259" w:lineRule="auto"/>
         <w:ind w:left="360"/>
         <w:rPr>
@@ -33217,7 +33155,7 @@
     </w:p>
     <w:p>
       <w:pPr>
-        <w:pStyle w:val="ListParagraph"/>
+        <w:pStyle w:val="a3"/>
         <w:spacing w:line="259" w:lineRule="auto"/>
         <w:ind w:left="360"/>
         <w:rPr>
@@ -33335,7 +33273,7 @@
     </w:p>
     <w:p>
       <w:pPr>
-        <w:pStyle w:val="ListParagraph"/>
+        <w:pStyle w:val="a3"/>
         <w:spacing w:line="259" w:lineRule="auto"/>
         <w:ind w:left="360"/>
         <w:rPr>
@@ -33395,7 +33333,7 @@
     </w:p>
     <w:p>
       <w:pPr>
-        <w:pStyle w:val="ListParagraph"/>
+        <w:pStyle w:val="a3"/>
         <w:spacing w:line="259" w:lineRule="auto"/>
         <w:ind w:left="360"/>
         <w:rPr>
@@ -33444,7 +33382,7 @@
     </w:p>
     <w:p>
       <w:pPr>
-        <w:pStyle w:val="ListParagraph"/>
+        <w:pStyle w:val="a3"/>
         <w:spacing w:line="259" w:lineRule="auto"/>
         <w:ind w:left="360"/>
         <w:rPr>
@@ -33459,7 +33397,7 @@
     </w:p>
     <w:p>
       <w:pPr>
-        <w:pStyle w:val="ListParagraph"/>
+        <w:pStyle w:val="a3"/>
         <w:spacing w:line="259" w:lineRule="auto"/>
         <w:ind w:left="360"/>
         <w:rPr>
@@ -33602,7 +33540,7 @@
     </w:p>
     <w:p>
       <w:pPr>
-        <w:pStyle w:val="ListParagraph"/>
+        <w:pStyle w:val="a3"/>
         <w:spacing w:line="259" w:lineRule="auto"/>
         <w:ind w:left="360"/>
         <w:rPr>
@@ -33698,7 +33636,7 @@
     </w:p>
     <w:p>
       <w:pPr>
-        <w:pStyle w:val="ListParagraph"/>
+        <w:pStyle w:val="a3"/>
         <w:spacing w:line="259" w:lineRule="auto"/>
         <w:ind w:left="360"/>
         <w:rPr>
@@ -33795,7 +33733,7 @@
     </w:p>
     <w:p>
       <w:pPr>
-        <w:pStyle w:val="ListParagraph"/>
+        <w:pStyle w:val="a3"/>
         <w:spacing w:line="259" w:lineRule="auto"/>
         <w:ind w:left="360"/>
         <w:rPr>
@@ -33844,7 +33782,7 @@
     </w:p>
     <w:p>
       <w:pPr>
-        <w:pStyle w:val="ListParagraph"/>
+        <w:pStyle w:val="a3"/>
         <w:spacing w:line="259" w:lineRule="auto"/>
         <w:ind w:left="360"/>
         <w:rPr>
@@ -33989,7 +33927,7 @@
     </w:p>
     <w:p>
       <w:pPr>
-        <w:pStyle w:val="ListParagraph"/>
+        <w:pStyle w:val="a3"/>
         <w:spacing w:line="259" w:lineRule="auto"/>
         <w:ind w:left="360"/>
         <w:rPr>
@@ -34046,7 +33984,7 @@
     </w:p>
     <w:p>
       <w:pPr>
-        <w:pStyle w:val="ListParagraph"/>
+        <w:pStyle w:val="a3"/>
         <w:spacing w:line="259" w:lineRule="auto"/>
         <w:ind w:left="360"/>
         <w:rPr>
@@ -34060,7 +33998,7 @@
     </w:p>
     <w:p>
       <w:pPr>
-        <w:pStyle w:val="ListParagraph"/>
+        <w:pStyle w:val="a3"/>
         <w:spacing w:line="259" w:lineRule="auto"/>
         <w:ind w:left="360"/>
         <w:rPr>
@@ -34105,7 +34043,7 @@
     </w:p>
     <w:p>
       <w:pPr>
-        <w:pStyle w:val="ListParagraph"/>
+        <w:pStyle w:val="a3"/>
         <w:spacing w:line="259" w:lineRule="auto"/>
         <w:ind w:left="360"/>
         <w:rPr>
@@ -34114,43 +34052,104 @@
           <w:bCs/>
           <w:sz w:val="20"/>
           <w:szCs w:val="20"/>
-        </w:rPr>
-      </w:pPr>
-      <w:r>
-        <w:rPr>
-          <w:rFonts w:ascii="Courier New" w:hAnsi="Courier New" w:cs="Courier New"/>
-          <w:b/>
-          <w:bCs/>
-          <w:sz w:val="20"/>
-          <w:szCs w:val="20"/>
-        </w:rPr>
-        <w:tab/>
-      </w:r>
-      <w:r>
-        <w:rPr>
-          <w:rFonts w:ascii="Courier New" w:hAnsi="Courier New" w:cs="Courier New"/>
-          <w:b/>
-          <w:bCs/>
-          <w:sz w:val="20"/>
-          <w:szCs w:val="20"/>
-        </w:rPr>
-        <w:tab/>
-      </w:r>
-      <w:r>
-        <w:rPr>
-          <w:rFonts w:ascii="Courier New" w:hAnsi="Courier New" w:cs="Courier New"/>
-          <w:b/>
-          <w:bCs/>
-          <w:sz w:val="20"/>
-          <w:szCs w:val="20"/>
-        </w:rPr>
-        <w:tab/>
-        <w:t>TextBox-&gt;Text = result-&gt;ToString();</w:t>
-      </w:r>
-    </w:p>
-    <w:p>
-      <w:pPr>
-        <w:pStyle w:val="ListParagraph"/>
+          <w:lang w:val="en-US"/>
+        </w:rPr>
+      </w:pPr>
+      <w:r>
+        <w:rPr>
+          <w:rFonts w:ascii="Courier New" w:hAnsi="Courier New" w:cs="Courier New"/>
+          <w:b/>
+          <w:bCs/>
+          <w:sz w:val="20"/>
+          <w:szCs w:val="20"/>
+        </w:rPr>
+        <w:tab/>
+      </w:r>
+      <w:r>
+        <w:rPr>
+          <w:rFonts w:ascii="Courier New" w:hAnsi="Courier New" w:cs="Courier New"/>
+          <w:b/>
+          <w:bCs/>
+          <w:sz w:val="20"/>
+          <w:szCs w:val="20"/>
+        </w:rPr>
+        <w:tab/>
+      </w:r>
+      <w:r>
+        <w:rPr>
+          <w:rFonts w:ascii="Courier New" w:hAnsi="Courier New" w:cs="Courier New"/>
+          <w:b/>
+          <w:bCs/>
+          <w:sz w:val="20"/>
+          <w:szCs w:val="20"/>
+        </w:rPr>
+        <w:tab/>
+      </w:r>
+      <w:proofErr w:type="spellStart"/>
+      <w:r>
+        <w:rPr>
+          <w:rFonts w:ascii="Courier New" w:hAnsi="Courier New" w:cs="Courier New"/>
+          <w:b/>
+          <w:bCs/>
+          <w:sz w:val="20"/>
+          <w:szCs w:val="20"/>
+          <w:lang w:val="en-US"/>
+        </w:rPr>
+        <w:t>TextBox</w:t>
+      </w:r>
+      <w:proofErr w:type="spellEnd"/>
+      <w:r>
+        <w:rPr>
+          <w:rFonts w:ascii="Courier New" w:hAnsi="Courier New" w:cs="Courier New"/>
+          <w:b/>
+          <w:bCs/>
+          <w:sz w:val="20"/>
+          <w:szCs w:val="20"/>
+          <w:lang w:val="en-US"/>
+        </w:rPr>
+        <w:t>-&gt;Text = result-&gt;</w:t>
+      </w:r>
+      <w:proofErr w:type="spellStart"/>
+      <w:proofErr w:type="gramStart"/>
+      <w:r>
+        <w:rPr>
+          <w:rFonts w:ascii="Courier New" w:hAnsi="Courier New" w:cs="Courier New"/>
+          <w:b/>
+          <w:bCs/>
+          <w:sz w:val="20"/>
+          <w:szCs w:val="20"/>
+          <w:lang w:val="en-US"/>
+        </w:rPr>
+        <w:t>ToString</w:t>
+      </w:r>
+      <w:proofErr w:type="spellEnd"/>
+      <w:r>
+        <w:rPr>
+          <w:rFonts w:ascii="Courier New" w:hAnsi="Courier New" w:cs="Courier New"/>
+          <w:b/>
+          <w:bCs/>
+          <w:sz w:val="20"/>
+          <w:szCs w:val="20"/>
+          <w:lang w:val="en-US"/>
+        </w:rPr>
+        <w:t>(</w:t>
+      </w:r>
+      <w:proofErr w:type="gramEnd"/>
+      <w:r>
+        <w:rPr>
+          <w:rFonts w:ascii="Courier New" w:hAnsi="Courier New" w:cs="Courier New"/>
+          <w:b/>
+          <w:bCs/>
+          <w:sz w:val="20"/>
+          <w:szCs w:val="20"/>
+          <w:lang w:val="en-US"/>
+        </w:rPr>
+        <w:t>);</w:t>
+      </w:r>
+    </w:p>
+    <w:p>
+      <w:pPr>
+        <w:pStyle w:val="a3"/>
         <w:spacing w:line="259" w:lineRule="auto"/>
         <w:ind w:left="360"/>
         <w:rPr>
@@ -34159,25 +34158,28 @@
           <w:bCs/>
           <w:sz w:val="20"/>
           <w:szCs w:val="20"/>
-        </w:rPr>
-      </w:pPr>
-      <w:r>
-        <w:rPr>
-          <w:rFonts w:ascii="Courier New" w:hAnsi="Courier New" w:cs="Courier New"/>
-          <w:b/>
-          <w:bCs/>
-          <w:sz w:val="20"/>
-          <w:szCs w:val="20"/>
-        </w:rPr>
-        <w:tab/>
-      </w:r>
-      <w:r>
-        <w:rPr>
-          <w:rFonts w:ascii="Courier New" w:hAnsi="Courier New" w:cs="Courier New"/>
-          <w:b/>
-          <w:bCs/>
-          <w:sz w:val="20"/>
-          <w:szCs w:val="20"/>
+          <w:lang w:val="en-US"/>
+        </w:rPr>
+      </w:pPr>
+      <w:r>
+        <w:rPr>
+          <w:rFonts w:ascii="Courier New" w:hAnsi="Courier New" w:cs="Courier New"/>
+          <w:b/>
+          <w:bCs/>
+          <w:sz w:val="20"/>
+          <w:szCs w:val="20"/>
+          <w:lang w:val="en-US"/>
+        </w:rPr>
+        <w:tab/>
+      </w:r>
+      <w:r>
+        <w:rPr>
+          <w:rFonts w:ascii="Courier New" w:hAnsi="Courier New" w:cs="Courier New"/>
+          <w:b/>
+          <w:bCs/>
+          <w:sz w:val="20"/>
+          <w:szCs w:val="20"/>
+          <w:lang w:val="en-US"/>
         </w:rPr>
         <w:tab/>
         <w:t>}</w:t>
@@ -34185,7 +34187,7 @@
     </w:p>
     <w:p>
       <w:pPr>
-        <w:pStyle w:val="ListParagraph"/>
+        <w:pStyle w:val="a3"/>
         <w:spacing w:line="259" w:lineRule="auto"/>
         <w:ind w:left="360"/>
         <w:rPr>
@@ -34194,12 +34196,13 @@
           <w:bCs/>
           <w:sz w:val="20"/>
           <w:szCs w:val="20"/>
-        </w:rPr>
-      </w:pPr>
-    </w:p>
-    <w:p>
-      <w:pPr>
-        <w:pStyle w:val="ListParagraph"/>
+          <w:lang w:val="en-US"/>
+        </w:rPr>
+      </w:pPr>
+    </w:p>
+    <w:p>
+      <w:pPr>
+        <w:pStyle w:val="a3"/>
         <w:spacing w:line="259" w:lineRule="auto"/>
         <w:ind w:left="360"/>
         <w:rPr>
@@ -34208,22 +34211,24 @@
           <w:bCs/>
           <w:sz w:val="20"/>
           <w:szCs w:val="20"/>
-        </w:rPr>
-      </w:pPr>
-      <w:r>
-        <w:rPr>
-          <w:rFonts w:ascii="Courier New" w:hAnsi="Courier New" w:cs="Courier New"/>
-          <w:b/>
-          <w:bCs/>
-          <w:sz w:val="20"/>
-          <w:szCs w:val="20"/>
+          <w:lang w:val="en-US"/>
+        </w:rPr>
+      </w:pPr>
+      <w:r>
+        <w:rPr>
+          <w:rFonts w:ascii="Courier New" w:hAnsi="Courier New" w:cs="Courier New"/>
+          <w:b/>
+          <w:bCs/>
+          <w:sz w:val="20"/>
+          <w:szCs w:val="20"/>
+          <w:lang w:val="en-US"/>
         </w:rPr>
         <w:t>};</w:t>
       </w:r>
     </w:p>
     <w:p>
       <w:pPr>
-        <w:pStyle w:val="ListParagraph"/>
+        <w:pStyle w:val="a3"/>
         <w:spacing w:line="259" w:lineRule="auto"/>
         <w:ind w:left="360"/>
         <w:rPr>
@@ -34232,15 +34237,17 @@
           <w:bCs/>
           <w:sz w:val="20"/>
           <w:szCs w:val="20"/>
-        </w:rPr>
-      </w:pPr>
-      <w:r>
-        <w:rPr>
-          <w:rFonts w:ascii="Courier New" w:hAnsi="Courier New" w:cs="Courier New"/>
-          <w:b/>
-          <w:bCs/>
-          <w:sz w:val="20"/>
-          <w:szCs w:val="20"/>
+          <w:lang w:val="en-US"/>
+        </w:rPr>
+      </w:pPr>
+      <w:r>
+        <w:rPr>
+          <w:rFonts w:ascii="Courier New" w:hAnsi="Courier New" w:cs="Courier New"/>
+          <w:b/>
+          <w:bCs/>
+          <w:sz w:val="20"/>
+          <w:szCs w:val="20"/>
+          <w:lang w:val="en-US"/>
         </w:rPr>
         <w:t>}</w:t>
       </w:r>
@@ -34254,22 +34261,24 @@
           <w:bCs/>
           <w:sz w:val="20"/>
           <w:szCs w:val="20"/>
-        </w:rPr>
-      </w:pPr>
-      <w:r>
-        <w:rPr>
-          <w:rFonts w:ascii="Courier New" w:hAnsi="Courier New" w:cs="Courier New"/>
-          <w:b/>
-          <w:bCs/>
-          <w:sz w:val="20"/>
-          <w:szCs w:val="20"/>
+          <w:lang w:val="en-US"/>
+        </w:rPr>
+      </w:pPr>
+      <w:r>
+        <w:rPr>
+          <w:rFonts w:ascii="Courier New" w:hAnsi="Courier New" w:cs="Courier New"/>
+          <w:b/>
+          <w:bCs/>
+          <w:sz w:val="20"/>
+          <w:szCs w:val="20"/>
+          <w:lang w:val="en-US"/>
         </w:rPr>
         <w:br w:type="page"/>
       </w:r>
     </w:p>
     <w:p>
       <w:pPr>
-        <w:pStyle w:val="ListParagraph"/>
+        <w:pStyle w:val="a3"/>
         <w:spacing w:line="259" w:lineRule="auto"/>
         <w:ind w:left="360"/>
         <w:jc w:val="right"/>
@@ -34394,7 +34403,7 @@
     </w:p>
     <w:p>
       <w:pPr>
-        <w:pStyle w:val="ListParagraph"/>
+        <w:pStyle w:val="a3"/>
         <w:spacing w:line="259" w:lineRule="auto"/>
         <w:ind w:left="360"/>
         <w:rPr>
@@ -34420,7 +34429,7 @@
     </w:p>
     <w:p>
       <w:pPr>
-        <w:pStyle w:val="ListParagraph"/>
+        <w:pStyle w:val="a3"/>
         <w:spacing w:line="259" w:lineRule="auto"/>
         <w:ind w:left="360"/>
         <w:rPr>
@@ -34435,7 +34444,7 @@
     </w:p>
     <w:p>
       <w:pPr>
-        <w:pStyle w:val="ListParagraph"/>
+        <w:pStyle w:val="a3"/>
         <w:spacing w:line="259" w:lineRule="auto"/>
         <w:ind w:left="360"/>
         <w:rPr>
@@ -34461,7 +34470,7 @@
     </w:p>
     <w:p>
       <w:pPr>
-        <w:pStyle w:val="ListParagraph"/>
+        <w:pStyle w:val="a3"/>
         <w:spacing w:line="259" w:lineRule="auto"/>
         <w:ind w:left="360"/>
         <w:rPr>
@@ -34511,7 +34520,7 @@
     </w:p>
     <w:p>
       <w:pPr>
-        <w:pStyle w:val="ListParagraph"/>
+        <w:pStyle w:val="a3"/>
         <w:spacing w:line="259" w:lineRule="auto"/>
         <w:ind w:left="360"/>
         <w:rPr>
@@ -34526,7 +34535,7 @@
     </w:p>
     <w:p>
       <w:pPr>
-        <w:pStyle w:val="ListParagraph"/>
+        <w:pStyle w:val="a3"/>
         <w:spacing w:line="259" w:lineRule="auto"/>
         <w:ind w:left="360"/>
         <w:rPr>
@@ -34576,7 +34585,7 @@
     </w:p>
     <w:p>
       <w:pPr>
-        <w:pStyle w:val="ListParagraph"/>
+        <w:pStyle w:val="a3"/>
         <w:spacing w:line="259" w:lineRule="auto"/>
         <w:ind w:left="360"/>
         <w:rPr>
@@ -34591,7 +34600,7 @@
     </w:p>
     <w:p>
       <w:pPr>
-        <w:pStyle w:val="ListParagraph"/>
+        <w:pStyle w:val="a3"/>
         <w:spacing w:line="259" w:lineRule="auto"/>
         <w:ind w:left="360"/>
         <w:rPr>
@@ -34641,7 +34650,7 @@
     </w:p>
     <w:p>
       <w:pPr>
-        <w:pStyle w:val="ListParagraph"/>
+        <w:pStyle w:val="a3"/>
         <w:spacing w:line="259" w:lineRule="auto"/>
         <w:ind w:left="360"/>
         <w:rPr>
@@ -34704,7 +34713,7 @@
     </w:p>
     <w:p>
       <w:pPr>
-        <w:pStyle w:val="ListParagraph"/>
+        <w:pStyle w:val="a3"/>
         <w:spacing w:line="259" w:lineRule="auto"/>
         <w:ind w:left="360"/>
         <w:rPr>
@@ -34767,7 +34776,7 @@
     </w:p>
     <w:p>
       <w:pPr>
-        <w:pStyle w:val="ListParagraph"/>
+        <w:pStyle w:val="a3"/>
         <w:spacing w:line="259" w:lineRule="auto"/>
         <w:ind w:left="360"/>
         <w:rPr>
@@ -34818,7 +34827,7 @@
     </w:p>
     <w:p>
       <w:pPr>
-        <w:pStyle w:val="ListParagraph"/>
+        <w:pStyle w:val="a3"/>
         <w:spacing w:line="259" w:lineRule="auto"/>
         <w:ind w:left="360"/>
         <w:rPr>
@@ -34868,7 +34877,7 @@
     </w:p>
     <w:p>
       <w:pPr>
-        <w:pStyle w:val="ListParagraph"/>
+        <w:pStyle w:val="a3"/>
         <w:spacing w:line="259" w:lineRule="auto"/>
         <w:ind w:left="360"/>
         <w:rPr>
@@ -36162,7 +36171,7 @@
     <w:lsdException w:name="Unresolved Mention" w:semiHidden="1" w:unhideWhenUsed="1"/>
     <w:lsdException w:name="Smart Link" w:semiHidden="1" w:unhideWhenUsed="1"/>
   </w:latentStyles>
-  <w:style w:type="paragraph" w:default="1" w:styleId="Normal">
+  <w:style w:type="paragraph" w:default="1" w:styleId="a">
     <w:name w:val="Normal"/>
     <w:qFormat/>
     <w:rsid w:val="00B83BD2"/>
@@ -36174,12 +36183,13 @@
       <w:szCs w:val="24"/>
     </w:rPr>
   </w:style>
-  <w:style w:type="character" w:default="1" w:styleId="DefaultParagraphFont">
+  <w:style w:type="character" w:default="1" w:styleId="a0">
     <w:name w:val="Default Paragraph Font"/>
     <w:uiPriority w:val="1"/>
+    <w:semiHidden/>
     <w:unhideWhenUsed/>
   </w:style>
-  <w:style w:type="table" w:default="1" w:styleId="TableNormal">
+  <w:style w:type="table" w:default="1" w:styleId="a1">
     <w:name w:val="Normal Table"/>
     <w:uiPriority w:val="99"/>
     <w:semiHidden/>
@@ -36194,15 +36204,15 @@
       </w:tblCellMar>
     </w:tblPr>
   </w:style>
-  <w:style w:type="numbering" w:default="1" w:styleId="NoList">
+  <w:style w:type="numbering" w:default="1" w:styleId="a2">
     <w:name w:val="No List"/>
     <w:uiPriority w:val="99"/>
     <w:semiHidden/>
     <w:unhideWhenUsed/>
   </w:style>
-  <w:style w:type="paragraph" w:styleId="ListParagraph">
+  <w:style w:type="paragraph" w:styleId="a3">
     <w:name w:val="List Paragraph"/>
-    <w:basedOn w:val="Normal"/>
+    <w:basedOn w:val="a"/>
     <w:uiPriority w:val="34"/>
     <w:qFormat/>
     <w:rsid w:val="00D92300"/>
